--- a/documentatie/Documenten/eindverslag.docx
+++ b/documentatie/Documenten/eindverslag.docx
@@ -298,13 +298,13 @@
           <w:r>
             <w:fldChar w:fldCharType="separate"/>
           </w:r>
-          <w:hyperlink w:anchor="_Toc465427648" w:history="1">
+          <w:hyperlink w:anchor="_Toc465431031" w:history="1">
             <w:r>
               <w:rPr>
                 <w:rStyle w:val="Hyperlink"/>
                 <w:noProof/>
               </w:rPr>
-              <w:t>Inleiding</w:t>
+              <w:t>Voorwoord</w:t>
             </w:r>
             <w:r>
               <w:rPr>
@@ -325,7 +325,7 @@
                 <w:noProof/>
                 <w:webHidden/>
               </w:rPr>
-              <w:instrText xml:space="preserve"> PAGEREF _Toc465427648 \h </w:instrText>
+              <w:instrText xml:space="preserve"> PAGEREF _Toc465431031 \h </w:instrText>
             </w:r>
             <w:r>
               <w:rPr>
@@ -370,12 +370,84 @@
               <w:lang w:eastAsia="nl-NL"/>
             </w:rPr>
           </w:pPr>
-          <w:hyperlink w:anchor="_Toc465427649" w:history="1">
+          <w:hyperlink w:anchor="_Toc465431032" w:history="1">
             <w:r>
               <w:rPr>
                 <w:rStyle w:val="Hyperlink"/>
                 <w:noProof/>
               </w:rPr>
+              <w:t>Inleiding</w:t>
+            </w:r>
+            <w:r>
+              <w:rPr>
+                <w:noProof/>
+                <w:webHidden/>
+              </w:rPr>
+              <w:tab/>
+            </w:r>
+            <w:r>
+              <w:rPr>
+                <w:noProof/>
+                <w:webHidden/>
+              </w:rPr>
+              <w:fldChar w:fldCharType="begin"/>
+            </w:r>
+            <w:r>
+              <w:rPr>
+                <w:noProof/>
+                <w:webHidden/>
+              </w:rPr>
+              <w:instrText xml:space="preserve"> PAGEREF _Toc465431032 \h </w:instrText>
+            </w:r>
+            <w:r>
+              <w:rPr>
+                <w:noProof/>
+                <w:webHidden/>
+              </w:rPr>
+            </w:r>
+            <w:r>
+              <w:rPr>
+                <w:noProof/>
+                <w:webHidden/>
+              </w:rPr>
+              <w:fldChar w:fldCharType="separate"/>
+            </w:r>
+            <w:r>
+              <w:rPr>
+                <w:noProof/>
+                <w:webHidden/>
+              </w:rPr>
+              <w:t>4</w:t>
+            </w:r>
+            <w:r>
+              <w:rPr>
+                <w:noProof/>
+                <w:webHidden/>
+              </w:rPr>
+              <w:fldChar w:fldCharType="end"/>
+            </w:r>
+          </w:hyperlink>
+        </w:p>
+        <w:p>
+          <w:pPr>
+            <w:pStyle w:val="Inhopg1"/>
+            <w:tabs>
+              <w:tab w:val="right" w:leader="dot" w:pos="9056"/>
+            </w:tabs>
+            <w:rPr>
+              <w:rFonts w:eastAsiaTheme="minorEastAsia"/>
+              <w:noProof/>
+              <w:sz w:val="22"/>
+              <w:szCs w:val="22"/>
+              <w:lang w:eastAsia="nl-NL"/>
+            </w:rPr>
+          </w:pPr>
+          <w:hyperlink w:anchor="_Toc465431033" w:history="1">
+            <w:r>
+              <w:rPr>
+                <w:rStyle w:val="Hyperlink"/>
+                <w:noProof/>
+              </w:rPr>
               <w:t>Teamgegevens</w:t>
             </w:r>
             <w:r>
@@ -397,7 +469,7 @@
                 <w:noProof/>
                 <w:webHidden/>
               </w:rPr>
-              <w:instrText xml:space="preserve"> PAGEREF _Toc465427649 \h </w:instrText>
+              <w:instrText xml:space="preserve"> PAGEREF _Toc465431033 \h </w:instrText>
             </w:r>
             <w:r>
               <w:rPr>
@@ -417,7 +489,7 @@
                 <w:noProof/>
                 <w:webHidden/>
               </w:rPr>
-              <w:t>4</w:t>
+              <w:t>5</w:t>
             </w:r>
             <w:r>
               <w:rPr>
@@ -442,7 +514,7 @@
               <w:lang w:eastAsia="nl-NL"/>
             </w:rPr>
           </w:pPr>
-          <w:hyperlink w:anchor="_Toc465427650" w:history="1">
+          <w:hyperlink w:anchor="_Toc465431034" w:history="1">
             <w:r>
               <w:rPr>
                 <w:rStyle w:val="Hyperlink"/>
@@ -469,7 +541,7 @@
                 <w:noProof/>
                 <w:webHidden/>
               </w:rPr>
-              <w:instrText xml:space="preserve"> PAGEREF _Toc465427650 \h </w:instrText>
+              <w:instrText xml:space="preserve"> PAGEREF _Toc465431034 \h </w:instrText>
             </w:r>
             <w:r>
               <w:rPr>
@@ -489,7 +561,7 @@
                 <w:noProof/>
                 <w:webHidden/>
               </w:rPr>
-              <w:t>4</w:t>
+              <w:t>5</w:t>
             </w:r>
             <w:r>
               <w:rPr>
@@ -514,7 +586,7 @@
               <w:lang w:eastAsia="nl-NL"/>
             </w:rPr>
           </w:pPr>
-          <w:hyperlink w:anchor="_Toc465427651" w:history="1">
+          <w:hyperlink w:anchor="_Toc465431035" w:history="1">
             <w:r>
               <w:rPr>
                 <w:rStyle w:val="Hyperlink"/>
@@ -541,7 +613,7 @@
                 <w:noProof/>
                 <w:webHidden/>
               </w:rPr>
-              <w:instrText xml:space="preserve"> PAGEREF _Toc465427651 \h </w:instrText>
+              <w:instrText xml:space="preserve"> PAGEREF _Toc465431035 \h </w:instrText>
             </w:r>
             <w:r>
               <w:rPr>
@@ -561,7 +633,7 @@
                 <w:noProof/>
                 <w:webHidden/>
               </w:rPr>
-              <w:t>4</w:t>
+              <w:t>5</w:t>
             </w:r>
             <w:r>
               <w:rPr>
@@ -586,7 +658,7 @@
               <w:lang w:eastAsia="nl-NL"/>
             </w:rPr>
           </w:pPr>
-          <w:hyperlink w:anchor="_Toc465427652" w:history="1">
+          <w:hyperlink w:anchor="_Toc465431036" w:history="1">
             <w:r>
               <w:rPr>
                 <w:rStyle w:val="Hyperlink"/>
@@ -613,7 +685,7 @@
                 <w:noProof/>
                 <w:webHidden/>
               </w:rPr>
-              <w:instrText xml:space="preserve"> PAGEREF _Toc465427652 \h </w:instrText>
+              <w:instrText xml:space="preserve"> PAGEREF _Toc465431036 \h </w:instrText>
             </w:r>
             <w:r>
               <w:rPr>
@@ -633,7 +705,439 @@
                 <w:noProof/>
                 <w:webHidden/>
               </w:rPr>
-              <w:t>5</w:t>
+              <w:t>6</w:t>
+            </w:r>
+            <w:r>
+              <w:rPr>
+                <w:noProof/>
+                <w:webHidden/>
+              </w:rPr>
+              <w:fldChar w:fldCharType="end"/>
+            </w:r>
+          </w:hyperlink>
+        </w:p>
+        <w:p>
+          <w:pPr>
+            <w:pStyle w:val="Inhopg2"/>
+            <w:tabs>
+              <w:tab w:val="right" w:leader="dot" w:pos="9056"/>
+            </w:tabs>
+            <w:rPr>
+              <w:rFonts w:eastAsiaTheme="minorEastAsia"/>
+              <w:noProof/>
+              <w:sz w:val="22"/>
+              <w:szCs w:val="22"/>
+              <w:lang w:eastAsia="nl-NL"/>
+            </w:rPr>
+          </w:pPr>
+          <w:hyperlink w:anchor="_Toc465431037" w:history="1">
+            <w:r>
+              <w:rPr>
+                <w:rStyle w:val="Hyperlink"/>
+                <w:noProof/>
+              </w:rPr>
+              <w:t>Functie flowchart</w:t>
+            </w:r>
+            <w:r>
+              <w:rPr>
+                <w:noProof/>
+                <w:webHidden/>
+              </w:rPr>
+              <w:tab/>
+            </w:r>
+            <w:r>
+              <w:rPr>
+                <w:noProof/>
+                <w:webHidden/>
+              </w:rPr>
+              <w:fldChar w:fldCharType="begin"/>
+            </w:r>
+            <w:r>
+              <w:rPr>
+                <w:noProof/>
+                <w:webHidden/>
+              </w:rPr>
+              <w:instrText xml:space="preserve"> PAGEREF _Toc465431037 \h </w:instrText>
+            </w:r>
+            <w:r>
+              <w:rPr>
+                <w:noProof/>
+                <w:webHidden/>
+              </w:rPr>
+            </w:r>
+            <w:r>
+              <w:rPr>
+                <w:noProof/>
+                <w:webHidden/>
+              </w:rPr>
+              <w:fldChar w:fldCharType="separate"/>
+            </w:r>
+            <w:r>
+              <w:rPr>
+                <w:noProof/>
+                <w:webHidden/>
+              </w:rPr>
+              <w:t>7</w:t>
+            </w:r>
+            <w:r>
+              <w:rPr>
+                <w:noProof/>
+                <w:webHidden/>
+              </w:rPr>
+              <w:fldChar w:fldCharType="end"/>
+            </w:r>
+          </w:hyperlink>
+        </w:p>
+        <w:p>
+          <w:pPr>
+            <w:pStyle w:val="Inhopg2"/>
+            <w:tabs>
+              <w:tab w:val="right" w:leader="dot" w:pos="9056"/>
+            </w:tabs>
+            <w:rPr>
+              <w:rFonts w:eastAsiaTheme="minorEastAsia"/>
+              <w:noProof/>
+              <w:sz w:val="22"/>
+              <w:szCs w:val="22"/>
+              <w:lang w:eastAsia="nl-NL"/>
+            </w:rPr>
+          </w:pPr>
+          <w:hyperlink w:anchor="_Toc465431038" w:history="1">
+            <w:r>
+              <w:rPr>
+                <w:rStyle w:val="Hyperlink"/>
+                <w:noProof/>
+              </w:rPr>
+              <w:t>Registratie functie</w:t>
+            </w:r>
+            <w:r>
+              <w:rPr>
+                <w:noProof/>
+                <w:webHidden/>
+              </w:rPr>
+              <w:tab/>
+            </w:r>
+            <w:r>
+              <w:rPr>
+                <w:noProof/>
+                <w:webHidden/>
+              </w:rPr>
+              <w:fldChar w:fldCharType="begin"/>
+            </w:r>
+            <w:r>
+              <w:rPr>
+                <w:noProof/>
+                <w:webHidden/>
+              </w:rPr>
+              <w:instrText xml:space="preserve"> PAGEREF _Toc465431038 \h </w:instrText>
+            </w:r>
+            <w:r>
+              <w:rPr>
+                <w:noProof/>
+                <w:webHidden/>
+              </w:rPr>
+            </w:r>
+            <w:r>
+              <w:rPr>
+                <w:noProof/>
+                <w:webHidden/>
+              </w:rPr>
+              <w:fldChar w:fldCharType="separate"/>
+            </w:r>
+            <w:r>
+              <w:rPr>
+                <w:noProof/>
+                <w:webHidden/>
+              </w:rPr>
+              <w:t>7</w:t>
+            </w:r>
+            <w:r>
+              <w:rPr>
+                <w:noProof/>
+                <w:webHidden/>
+              </w:rPr>
+              <w:fldChar w:fldCharType="end"/>
+            </w:r>
+          </w:hyperlink>
+        </w:p>
+        <w:p>
+          <w:pPr>
+            <w:pStyle w:val="Inhopg2"/>
+            <w:tabs>
+              <w:tab w:val="right" w:leader="dot" w:pos="9056"/>
+            </w:tabs>
+            <w:rPr>
+              <w:rFonts w:eastAsiaTheme="minorEastAsia"/>
+              <w:noProof/>
+              <w:sz w:val="22"/>
+              <w:szCs w:val="22"/>
+              <w:lang w:eastAsia="nl-NL"/>
+            </w:rPr>
+          </w:pPr>
+          <w:hyperlink w:anchor="_Toc465431039" w:history="1">
+            <w:r>
+              <w:rPr>
+                <w:rStyle w:val="Hyperlink"/>
+                <w:noProof/>
+              </w:rPr>
+              <w:t>Fiets ophalen functie</w:t>
+            </w:r>
+            <w:r>
+              <w:rPr>
+                <w:noProof/>
+                <w:webHidden/>
+              </w:rPr>
+              <w:tab/>
+            </w:r>
+            <w:r>
+              <w:rPr>
+                <w:noProof/>
+                <w:webHidden/>
+              </w:rPr>
+              <w:fldChar w:fldCharType="begin"/>
+            </w:r>
+            <w:r>
+              <w:rPr>
+                <w:noProof/>
+                <w:webHidden/>
+              </w:rPr>
+              <w:instrText xml:space="preserve"> PAGEREF _Toc465431039 \h </w:instrText>
+            </w:r>
+            <w:r>
+              <w:rPr>
+                <w:noProof/>
+                <w:webHidden/>
+              </w:rPr>
+            </w:r>
+            <w:r>
+              <w:rPr>
+                <w:noProof/>
+                <w:webHidden/>
+              </w:rPr>
+              <w:fldChar w:fldCharType="separate"/>
+            </w:r>
+            <w:r>
+              <w:rPr>
+                <w:noProof/>
+                <w:webHidden/>
+              </w:rPr>
+              <w:t>8</w:t>
+            </w:r>
+            <w:r>
+              <w:rPr>
+                <w:noProof/>
+                <w:webHidden/>
+              </w:rPr>
+              <w:fldChar w:fldCharType="end"/>
+            </w:r>
+          </w:hyperlink>
+        </w:p>
+        <w:p>
+          <w:pPr>
+            <w:pStyle w:val="Inhopg2"/>
+            <w:tabs>
+              <w:tab w:val="right" w:leader="dot" w:pos="9056"/>
+            </w:tabs>
+            <w:rPr>
+              <w:rFonts w:eastAsiaTheme="minorEastAsia"/>
+              <w:noProof/>
+              <w:sz w:val="22"/>
+              <w:szCs w:val="22"/>
+              <w:lang w:eastAsia="nl-NL"/>
+            </w:rPr>
+          </w:pPr>
+          <w:hyperlink w:anchor="_Toc465431040" w:history="1">
+            <w:r>
+              <w:rPr>
+                <w:rStyle w:val="Hyperlink"/>
+                <w:noProof/>
+              </w:rPr>
+              <w:t>Persoonlijke info functie</w:t>
+            </w:r>
+            <w:r>
+              <w:rPr>
+                <w:noProof/>
+                <w:webHidden/>
+              </w:rPr>
+              <w:tab/>
+            </w:r>
+            <w:r>
+              <w:rPr>
+                <w:noProof/>
+                <w:webHidden/>
+              </w:rPr>
+              <w:fldChar w:fldCharType="begin"/>
+            </w:r>
+            <w:r>
+              <w:rPr>
+                <w:noProof/>
+                <w:webHidden/>
+              </w:rPr>
+              <w:instrText xml:space="preserve"> PAGEREF _Toc465431040 \h </w:instrText>
+            </w:r>
+            <w:r>
+              <w:rPr>
+                <w:noProof/>
+                <w:webHidden/>
+              </w:rPr>
+            </w:r>
+            <w:r>
+              <w:rPr>
+                <w:noProof/>
+                <w:webHidden/>
+              </w:rPr>
+              <w:fldChar w:fldCharType="separate"/>
+            </w:r>
+            <w:r>
+              <w:rPr>
+                <w:noProof/>
+                <w:webHidden/>
+              </w:rPr>
+              <w:t>9</w:t>
+            </w:r>
+            <w:r>
+              <w:rPr>
+                <w:noProof/>
+                <w:webHidden/>
+              </w:rPr>
+              <w:fldChar w:fldCharType="end"/>
+            </w:r>
+          </w:hyperlink>
+        </w:p>
+        <w:p>
+          <w:pPr>
+            <w:pStyle w:val="Inhopg2"/>
+            <w:tabs>
+              <w:tab w:val="right" w:leader="dot" w:pos="9056"/>
+            </w:tabs>
+            <w:rPr>
+              <w:rFonts w:eastAsiaTheme="minorEastAsia"/>
+              <w:noProof/>
+              <w:sz w:val="22"/>
+              <w:szCs w:val="22"/>
+              <w:lang w:eastAsia="nl-NL"/>
+            </w:rPr>
+          </w:pPr>
+          <w:hyperlink w:anchor="_Toc465431041" w:history="1">
+            <w:r>
+              <w:rPr>
+                <w:rStyle w:val="Hyperlink"/>
+                <w:noProof/>
+              </w:rPr>
+              <w:t>Info opvragen functie</w:t>
+            </w:r>
+            <w:r>
+              <w:rPr>
+                <w:noProof/>
+                <w:webHidden/>
+              </w:rPr>
+              <w:tab/>
+            </w:r>
+            <w:r>
+              <w:rPr>
+                <w:noProof/>
+                <w:webHidden/>
+              </w:rPr>
+              <w:fldChar w:fldCharType="begin"/>
+            </w:r>
+            <w:r>
+              <w:rPr>
+                <w:noProof/>
+                <w:webHidden/>
+              </w:rPr>
+              <w:instrText xml:space="preserve"> PAGEREF _Toc465431041 \h </w:instrText>
+            </w:r>
+            <w:r>
+              <w:rPr>
+                <w:noProof/>
+                <w:webHidden/>
+              </w:rPr>
+            </w:r>
+            <w:r>
+              <w:rPr>
+                <w:noProof/>
+                <w:webHidden/>
+              </w:rPr>
+              <w:fldChar w:fldCharType="separate"/>
+            </w:r>
+            <w:r>
+              <w:rPr>
+                <w:noProof/>
+                <w:webHidden/>
+              </w:rPr>
+              <w:t>9</w:t>
+            </w:r>
+            <w:r>
+              <w:rPr>
+                <w:noProof/>
+                <w:webHidden/>
+              </w:rPr>
+              <w:fldChar w:fldCharType="end"/>
+            </w:r>
+          </w:hyperlink>
+        </w:p>
+        <w:p>
+          <w:pPr>
+            <w:pStyle w:val="Inhopg2"/>
+            <w:tabs>
+              <w:tab w:val="right" w:leader="dot" w:pos="9056"/>
+            </w:tabs>
+            <w:rPr>
+              <w:rFonts w:eastAsiaTheme="minorEastAsia"/>
+              <w:noProof/>
+              <w:sz w:val="22"/>
+              <w:szCs w:val="22"/>
+              <w:lang w:eastAsia="nl-NL"/>
+            </w:rPr>
+          </w:pPr>
+          <w:hyperlink w:anchor="_Toc465431042" w:history="1">
+            <w:r>
+              <w:rPr>
+                <w:rStyle w:val="Hyperlink"/>
+                <w:noProof/>
+              </w:rPr>
+              <w:t>Fiets stallen functie</w:t>
+            </w:r>
+            <w:r>
+              <w:rPr>
+                <w:noProof/>
+                <w:webHidden/>
+              </w:rPr>
+              <w:tab/>
+            </w:r>
+            <w:r>
+              <w:rPr>
+                <w:noProof/>
+                <w:webHidden/>
+              </w:rPr>
+              <w:fldChar w:fldCharType="begin"/>
+            </w:r>
+            <w:r>
+              <w:rPr>
+                <w:noProof/>
+                <w:webHidden/>
+              </w:rPr>
+              <w:instrText xml:space="preserve"> PAGEREF _Toc465431042 \h </w:instrText>
+            </w:r>
+            <w:r>
+              <w:rPr>
+                <w:noProof/>
+                <w:webHidden/>
+              </w:rPr>
+            </w:r>
+            <w:r>
+              <w:rPr>
+                <w:noProof/>
+                <w:webHidden/>
+              </w:rPr>
+              <w:fldChar w:fldCharType="separate"/>
+            </w:r>
+            <w:r>
+              <w:rPr>
+                <w:noProof/>
+                <w:webHidden/>
+              </w:rPr>
+              <w:t>10</w:t>
             </w:r>
             <w:r>
               <w:rPr>
@@ -658,7 +1162,7 @@
               <w:lang w:eastAsia="nl-NL"/>
             </w:rPr>
           </w:pPr>
-          <w:hyperlink w:anchor="_Toc465427653" w:history="1">
+          <w:hyperlink w:anchor="_Toc465431043" w:history="1">
             <w:r>
               <w:rPr>
                 <w:rStyle w:val="Hyperlink"/>
@@ -685,7 +1189,7 @@
                 <w:noProof/>
                 <w:webHidden/>
               </w:rPr>
-              <w:instrText xml:space="preserve"> PAGEREF _Toc465427653 \h </w:instrText>
+              <w:instrText xml:space="preserve"> PAGEREF _Toc465431043 \h </w:instrText>
             </w:r>
             <w:r>
               <w:rPr>
@@ -730,13 +1234,27 @@
               <w:lang w:eastAsia="nl-NL"/>
             </w:rPr>
           </w:pPr>
-          <w:hyperlink w:anchor="_Toc465427654" w:history="1">
+          <w:hyperlink w:anchor="_Toc465431044" w:history="1">
             <w:r>
               <w:rPr>
                 <w:rStyle w:val="Hyperlink"/>
                 <w:noProof/>
               </w:rPr>
-              <w:t>Zelfreflectie</w:t>
+              <w:t>Zelfrefl</w:t>
+            </w:r>
+            <w:r>
+              <w:rPr>
+                <w:rStyle w:val="Hyperlink"/>
+                <w:noProof/>
+              </w:rPr>
+              <w:t>e</w:t>
+            </w:r>
+            <w:r>
+              <w:rPr>
+                <w:rStyle w:val="Hyperlink"/>
+                <w:noProof/>
+              </w:rPr>
+              <w:t>ctie</w:t>
             </w:r>
             <w:r>
               <w:rPr>
@@ -757,7 +1275,7 @@
                 <w:noProof/>
                 <w:webHidden/>
               </w:rPr>
-              <w:instrText xml:space="preserve"> PAGEREF _Toc465427654 \h </w:instrText>
+              <w:instrText xml:space="preserve"> PAGEREF _Toc465431044 \h </w:instrText>
             </w:r>
             <w:r>
               <w:rPr>
@@ -802,7 +1320,7 @@
               <w:lang w:eastAsia="nl-NL"/>
             </w:rPr>
           </w:pPr>
-          <w:hyperlink w:anchor="_Toc465427655" w:history="1">
+          <w:hyperlink w:anchor="_Toc465431045" w:history="1">
             <w:r>
               <w:rPr>
                 <w:rStyle w:val="Hyperlink"/>
@@ -829,7 +1347,7 @@
                 <w:noProof/>
                 <w:webHidden/>
               </w:rPr>
-              <w:instrText xml:space="preserve"> PAGEREF _Toc465427655 \h </w:instrText>
+              <w:instrText xml:space="preserve"> PAGEREF _Toc465431045 \h </w:instrText>
             </w:r>
             <w:r>
               <w:rPr>
@@ -874,7 +1392,7 @@
               <w:lang w:eastAsia="nl-NL"/>
             </w:rPr>
           </w:pPr>
-          <w:hyperlink w:anchor="_Toc465427656" w:history="1">
+          <w:hyperlink w:anchor="_Toc465431046" w:history="1">
             <w:r>
               <w:rPr>
                 <w:rStyle w:val="Hyperlink"/>
@@ -901,7 +1419,7 @@
                 <w:noProof/>
                 <w:webHidden/>
               </w:rPr>
-              <w:instrText xml:space="preserve"> PAGEREF _Toc465427656 \h </w:instrText>
+              <w:instrText xml:space="preserve"> PAGEREF _Toc465431046 \h </w:instrText>
             </w:r>
             <w:r>
               <w:rPr>
@@ -946,7 +1464,7 @@
               <w:lang w:eastAsia="nl-NL"/>
             </w:rPr>
           </w:pPr>
-          <w:hyperlink w:anchor="_Toc465427657" w:history="1">
+          <w:hyperlink w:anchor="_Toc465431047" w:history="1">
             <w:r>
               <w:rPr>
                 <w:rStyle w:val="Hyperlink"/>
@@ -973,7 +1491,7 @@
                 <w:noProof/>
                 <w:webHidden/>
               </w:rPr>
-              <w:instrText xml:space="preserve"> PAGEREF _Toc465427657 \h </w:instrText>
+              <w:instrText xml:space="preserve"> PAGEREF _Toc465431047 \h </w:instrText>
             </w:r>
             <w:r>
               <w:rPr>
@@ -1027,11 +1545,12 @@
       <w:r>
         <w:br w:type="page"/>
       </w:r>
-      <w:bookmarkStart w:id="0" w:name="_Toc465427648"/>
+      <w:bookmarkStart w:id="0" w:name="_Toc465431031"/>
       <w:r>
         <w:lastRenderedPageBreak/>
         <w:t>Voorwoord</w:t>
       </w:r>
+      <w:bookmarkEnd w:id="0"/>
     </w:p>
     <w:p>
       <w:pPr>
@@ -1063,11 +1582,12 @@
       <w:pPr>
         <w:pStyle w:val="Kop1"/>
       </w:pPr>
+      <w:bookmarkStart w:id="1" w:name="_Toc465431032"/>
       <w:r>
         <w:lastRenderedPageBreak/>
         <w:t>Inleiding</w:t>
       </w:r>
-      <w:bookmarkEnd w:id="0"/>
+      <w:bookmarkEnd w:id="1"/>
     </w:p>
     <w:p>
       <w:pPr>
@@ -1094,7 +1614,7 @@
           <w:b/>
         </w:rPr>
       </w:pPr>
-      <w:bookmarkStart w:id="1" w:name="_Toc465427649"/>
+      <w:bookmarkStart w:id="2" w:name="_Toc465431033"/>
       <w:r>
         <w:rPr>
           <w:b/>
@@ -1102,17 +1622,17 @@
         <w:lastRenderedPageBreak/>
         <w:t>Teamgegevens</w:t>
       </w:r>
-      <w:bookmarkEnd w:id="1"/>
+      <w:bookmarkEnd w:id="2"/>
     </w:p>
     <w:p>
       <w:pPr>
         <w:pStyle w:val="Kop2"/>
       </w:pPr>
-      <w:bookmarkStart w:id="2" w:name="_Toc465427650"/>
+      <w:bookmarkStart w:id="3" w:name="_Toc465431034"/>
       <w:r>
         <w:t>Contactgegevens</w:t>
       </w:r>
-      <w:bookmarkEnd w:id="2"/>
+      <w:bookmarkEnd w:id="3"/>
     </w:p>
     <w:p>
       <w:pPr>
@@ -1471,11 +1991,11 @@
       <w:pPr>
         <w:pStyle w:val="Kop2"/>
       </w:pPr>
-      <w:bookmarkStart w:id="3" w:name="_Toc465427651"/>
+      <w:bookmarkStart w:id="4" w:name="_Toc465431035"/>
       <w:r>
         <w:t>Rolverdeling</w:t>
       </w:r>
-      <w:bookmarkEnd w:id="3"/>
+      <w:bookmarkEnd w:id="4"/>
     </w:p>
     <w:p>
       <w:pPr>
@@ -1840,14 +2360,14 @@
       <w:pPr>
         <w:pStyle w:val="Kop1"/>
       </w:pPr>
-      <w:bookmarkStart w:id="4" w:name="_Toc465427652"/>
-      <w:commentRangeStart w:id="5"/>
+      <w:bookmarkStart w:id="5" w:name="_Toc465431036"/>
+      <w:commentRangeStart w:id="6"/>
       <w:proofErr w:type="spellStart"/>
       <w:r>
         <w:lastRenderedPageBreak/>
         <w:t>Applicatieworkflow</w:t>
       </w:r>
-      <w:commentRangeEnd w:id="5"/>
+      <w:commentRangeEnd w:id="6"/>
       <w:proofErr w:type="spellEnd"/>
       <w:r>
         <w:rPr>
@@ -1855,9 +2375,9 @@
           <w:rFonts w:asciiTheme="minorHAnsi" w:eastAsiaTheme="minorHAnsi" w:hAnsiTheme="minorHAnsi" w:cstheme="minorBidi"/>
           <w:color w:val="auto"/>
         </w:rPr>
-        <w:commentReference w:id="5"/>
-      </w:r>
-      <w:bookmarkEnd w:id="4"/>
+        <w:commentReference w:id="6"/>
+      </w:r>
+      <w:bookmarkEnd w:id="5"/>
       <w:r>
         <w:t xml:space="preserve"> </w:t>
       </w:r>
@@ -1897,13 +2417,24 @@
         <w:br w:type="page"/>
       </w:r>
     </w:p>
+    <w:p>
+      <w:pPr>
+        <w:pStyle w:val="Kop2"/>
+      </w:pPr>
+      <w:bookmarkStart w:id="7" w:name="_Toc465431037"/>
+      <w:r>
+        <w:lastRenderedPageBreak/>
+        <w:t>Functie flowchart</w:t>
+      </w:r>
+      <w:bookmarkEnd w:id="7"/>
+    </w:p>
+    <w:p/>
     <w:p>
       <w:r>
         <w:rPr>
           <w:noProof/>
           <w:lang w:eastAsia="nl-NL"/>
         </w:rPr>
-        <w:lastRenderedPageBreak/>
         <w:drawing>
           <wp:inline distT="0" distB="0" distL="0" distR="0" wp14:anchorId="0C59C6BF" wp14:editId="3342C5A3">
             <wp:extent cx="5752465" cy="1137920"/>
@@ -1954,6 +2485,7 @@
         </w:drawing>
       </w:r>
     </w:p>
+    <w:p/>
     <w:p>
       <w:r>
         <w:t xml:space="preserve">De gebruiker begint op de hoofdpagina waar een overzicht staat van de 4 belangrijkste functies in het programma en hun bijbehorende knoppen die dienen ter activatie van de pagina. De functies zijn </w:t>
@@ -1977,6 +2509,18 @@
         <w:t>. Zodra er een button is ingedrukt wordt de pagina waarop de functie visueel staat naar voren gehaald. Vanaf hier kan de gebruiker invoer leveren en de knop van de functie indrukken om een bewerking in het systeem uit te voeren. Ook is het mogelijk om een terug te gaan naar de hoofdpagina en een andere functie uit te zoeken.</w:t>
       </w:r>
     </w:p>
+    <w:p/>
+    <w:p>
+      <w:pPr>
+        <w:pStyle w:val="Kop2"/>
+      </w:pPr>
+      <w:bookmarkStart w:id="8" w:name="_Toc465431038"/>
+      <w:r>
+        <w:t>Registratie functie</w:t>
+      </w:r>
+      <w:bookmarkEnd w:id="8"/>
+    </w:p>
+    <w:p/>
     <w:p>
       <w:r>
         <w:rPr>
@@ -2315,16 +2859,31 @@
         <w:t xml:space="preserve">SELECT * FROM registratie WHERE email = {}.format(mail)) </w:t>
       </w:r>
       <w:r>
-        <w:t xml:space="preserve">die nagaat of het opgegeven adres niet al in de tabel staat om zo duplicaten tegen te gaan. Hierna wordt het opgegeven telefoonnummer nog gecontroleerd op correctheid. Als dit niet het geval en de overige invoer ook goed is wordt de registratie uitgevoerd met Query B. De gebruiker krijgt nog een mededeling van succes en de functie rond de transactie af. Mocht het echter zo zijn dat er een email duplicaat in de tabel bestaat of er is elders iets verkeerd ingevuld dan worden er foutmeldingen doorgegeven en breekt de functie de databasetransactie af. </w:t>
-      </w:r>
-    </w:p>
+        <w:t xml:space="preserve">die nagaat of het opgegeven adres niet al in de tabel staat om zo duplicaten tegen te gaan. Hierna wordt het opgegeven telefoonnummer nog gecontroleerd op correctheid. Als dit niet het geval en de overige invoer ook goed is wordt de registratie uitgevoerd met Query B. De gebruiker krijgt nog een mededeling van succes en de functie rond de transactie af. Mocht het echter zo zijn dat er een email </w:t>
+      </w:r>
+      <w:r>
+        <w:lastRenderedPageBreak/>
+        <w:t xml:space="preserve">duplicaat in de tabel bestaat of er is elders iets verkeerd ingevuld dan worden er foutmeldingen doorgegeven en breekt de functie de databasetransactie af. </w:t>
+      </w:r>
+    </w:p>
+    <w:p/>
+    <w:p>
+      <w:pPr>
+        <w:pStyle w:val="Kop2"/>
+      </w:pPr>
+      <w:bookmarkStart w:id="9" w:name="_Toc465431039"/>
+      <w:r>
+        <w:t>Fiets ophalen functie</w:t>
+      </w:r>
+      <w:bookmarkEnd w:id="9"/>
+    </w:p>
+    <w:p/>
     <w:p>
       <w:r>
         <w:rPr>
           <w:noProof/>
           <w:lang w:eastAsia="nl-NL"/>
         </w:rPr>
-        <w:lastRenderedPageBreak/>
         <w:drawing>
           <wp:inline distT="0" distB="0" distL="0" distR="0" wp14:anchorId="4CD9890C" wp14:editId="7DA83C07">
             <wp:extent cx="5741670" cy="1903095"/>
@@ -2651,6 +3210,24 @@
         <w:t xml:space="preserve"> gedeclareerd. De datum en tijd die op dat moment gelden worden in de tabel neergezet. </w:t>
       </w:r>
     </w:p>
+    <w:p/>
+    <w:p>
+      <w:r>
+        <w:br w:type="page"/>
+      </w:r>
+    </w:p>
+    <w:p>
+      <w:pPr>
+        <w:pStyle w:val="Kop2"/>
+      </w:pPr>
+      <w:bookmarkStart w:id="10" w:name="_Toc465431040"/>
+      <w:r>
+        <w:lastRenderedPageBreak/>
+        <w:t>Persoonlijke info functie</w:t>
+      </w:r>
+      <w:bookmarkEnd w:id="10"/>
+    </w:p>
+    <w:p/>
     <w:p>
       <w:r>
         <w:rPr>
@@ -2744,13 +3321,27 @@
         <w:t xml:space="preserve"> daaronder formatteren de tekst op een nette manier en uiteindelijk kan de gebruiker zijn/haar geregistreerde info zien.</w:t>
       </w:r>
     </w:p>
+    <w:p/>
+    <w:p>
+      <w:pPr>
+        <w:pStyle w:val="Kop2"/>
+      </w:pPr>
+      <w:bookmarkStart w:id="11" w:name="_Toc465431041"/>
+      <w:r>
+        <w:t>Info opvragen functie</w:t>
+      </w:r>
+      <w:bookmarkEnd w:id="11"/>
+      <w:r>
+        <w:t xml:space="preserve"> </w:t>
+      </w:r>
+    </w:p>
+    <w:p/>
     <w:p>
       <w:r>
         <w:rPr>
           <w:noProof/>
           <w:lang w:eastAsia="nl-NL"/>
         </w:rPr>
-        <w:lastRenderedPageBreak/>
         <w:drawing>
           <wp:inline distT="0" distB="0" distL="0" distR="0" wp14:anchorId="42FF6094" wp14:editId="0A8C94C2">
             <wp:extent cx="5082540" cy="3317240"/>
@@ -2815,6 +3406,18 @@
       </w:r>
     </w:p>
     <w:p>
+      <w:pPr>
+        <w:pStyle w:val="Kop2"/>
+      </w:pPr>
+      <w:bookmarkStart w:id="12" w:name="_Toc465431042"/>
+      <w:r>
+        <w:lastRenderedPageBreak/>
+        <w:t>Fiets stallen functie</w:t>
+      </w:r>
+      <w:bookmarkEnd w:id="12"/>
+    </w:p>
+    <w:p/>
+    <w:p>
       <w:r>
         <w:rPr>
           <w:noProof/>
@@ -2904,11 +3507,7 @@
       </w:r>
       <w:proofErr w:type="spellEnd"/>
       <w:r>
-        <w:t xml:space="preserve"> opgegeven. </w:t>
-      </w:r>
-      <w:r>
-        <w:lastRenderedPageBreak/>
-        <w:t xml:space="preserve">Mocht dit nummer niet kloppen wordt via de </w:t>
+        <w:t xml:space="preserve"> opgegeven. Mocht dit nummer niet kloppen wordt via de </w:t>
       </w:r>
       <w:proofErr w:type="spellStart"/>
       <w:r>
@@ -2941,12 +3540,7 @@
       </w:r>
       <w:proofErr w:type="spellEnd"/>
       <w:r>
-        <w:t>) wordt gekeken of de gebruiker wel geregistreerd is in het systeem. Er mag pas een fiets worden gestald als dit het geval is. Ook wordt gekeke</w:t>
-      </w:r>
-      <w:bookmarkStart w:id="6" w:name="_GoBack"/>
-      <w:bookmarkEnd w:id="6"/>
-      <w:r>
-        <w:t xml:space="preserve">n of de gebruiker al een fiets heeft gestald. Mocht het nou zo zijn dat de fiets al gestald is of de gebruiker bestaat niet wordt de gehele transactie afgebroken en stop de functie. Als alles echter goed verloopt komt de volgende stap in het proces, namelijk verificatie. Hierbij wordt middels een sms een code doorgegeven die de gebruiker daarna zelf moet invoeren om hun login te bevestigen. Als ook aan deze eis is voldaan wordt de fiets met het unieke nummer van de gebruiker en een startdatum in de tabel stallingen geplaatst en is de transactie ten einde. </w:t>
+        <w:t xml:space="preserve">) wordt gekeken of de gebruiker wel geregistreerd is in het systeem. Er mag pas een fiets worden gestald als dit het geval is. Ook wordt gekeken of de gebruiker al een fiets heeft gestald. Mocht het nou zo zijn dat de fiets al gestald is of de gebruiker bestaat niet wordt de gehele transactie afgebroken en stop de functie. Als alles echter goed verloopt komt de volgende stap in het proces, namelijk verificatie. Hierbij wordt middels een sms een code doorgegeven die de gebruiker daarna zelf moet invoeren om hun login te bevestigen. Als ook aan deze eis is voldaan wordt de fiets met het unieke nummer van de gebruiker en een startdatum in de tabel stallingen geplaatst en is de transactie ten einde. </w:t>
       </w:r>
     </w:p>
     <w:p/>
@@ -2967,12 +3561,12 @@
       <w:pPr>
         <w:pStyle w:val="Kop1"/>
       </w:pPr>
-      <w:bookmarkStart w:id="7" w:name="_Toc465427653"/>
+      <w:bookmarkStart w:id="13" w:name="_Toc465431043"/>
       <w:r>
         <w:lastRenderedPageBreak/>
         <w:t>Planning en taakverdeling</w:t>
       </w:r>
-      <w:bookmarkEnd w:id="7"/>
+      <w:bookmarkEnd w:id="13"/>
     </w:p>
     <w:p/>
     <w:p>
@@ -3096,12 +3690,12 @@
       <w:pPr>
         <w:pStyle w:val="Kop1"/>
       </w:pPr>
-      <w:bookmarkStart w:id="8" w:name="_Toc465427654"/>
+      <w:bookmarkStart w:id="14" w:name="_Toc465431044"/>
       <w:r>
         <w:lastRenderedPageBreak/>
         <w:t>Zelfreflectie</w:t>
       </w:r>
-      <w:bookmarkEnd w:id="8"/>
+      <w:bookmarkEnd w:id="14"/>
       <w:r>
         <w:t xml:space="preserve"> </w:t>
       </w:r>
@@ -3621,6 +4215,27 @@
           </w:p>
         </w:tc>
       </w:tr>
+    </w:tbl>
+    <w:p>
+      <w:r>
+        <w:br w:type="page"/>
+      </w:r>
+    </w:p>
+    <w:tbl>
+      <w:tblPr>
+        <w:tblStyle w:val="Tabelraster"/>
+        <w:tblW w:w="0" w:type="auto"/>
+        <w:tblLayout w:type="fixed"/>
+        <w:tblLook w:val="04A0" w:firstRow="1" w:lastRow="0" w:firstColumn="1" w:lastColumn="0" w:noHBand="0" w:noVBand="1"/>
+      </w:tblPr>
+      <w:tblGrid>
+        <w:gridCol w:w="960"/>
+        <w:gridCol w:w="1587"/>
+        <w:gridCol w:w="1587"/>
+        <w:gridCol w:w="1588"/>
+        <w:gridCol w:w="1587"/>
+        <w:gridCol w:w="1588"/>
+      </w:tblGrid>
       <w:tr>
         <w:tc>
           <w:tcPr>
@@ -3638,6 +4253,7 @@
                 <w:sz w:val="18"/>
                 <w:szCs w:val="18"/>
               </w:rPr>
+              <w:lastRenderedPageBreak/>
               <w:t>3 Jeroen</w:t>
             </w:r>
           </w:p>
@@ -3738,15 +4354,7 @@
                 <w:sz w:val="18"/>
                 <w:szCs w:val="18"/>
               </w:rPr>
-              <w:t xml:space="preserve">Ondanks dat ik veel geholpen heb met de documentatie en de planning had ik misschien voor mijzelf nog wat meer willen programmeren. Maar dit heb ik niet duidelijk zelf aangegeven en ik heb ook zelf besloten om de dingen te doen die ik wel kon doen i.p.v. de </w:t>
-            </w:r>
-            <w:r>
-              <w:rPr>
-                <w:sz w:val="18"/>
-                <w:szCs w:val="18"/>
-              </w:rPr>
-              <w:lastRenderedPageBreak/>
-              <w:t>uitdagingen opzoeken.</w:t>
+              <w:t>Ondanks dat ik veel geholpen heb met de documentatie en de planning had ik misschien voor mijzelf nog wat meer willen programmeren. Maar dit heb ik niet duidelijk zelf aangegeven en ik heb ook zelf besloten om de dingen te doen die ik wel kon doen i.p.v. de uitdagingen opzoeken.</w:t>
             </w:r>
           </w:p>
         </w:tc>
@@ -3768,7 +4376,6 @@
                 <w:sz w:val="18"/>
                 <w:szCs w:val="18"/>
               </w:rPr>
-              <w:lastRenderedPageBreak/>
               <w:t>4 Vince</w:t>
             </w:r>
           </w:p>
@@ -4002,22 +4609,54 @@
                 <w:sz w:val="18"/>
                 <w:szCs w:val="18"/>
               </w:rPr>
-              <w:t>Ik ben samen met Harry begonnen met het onderzoeken hoe de gui tool (tkinter) in elkaar steekt. Wij hebben dit voornamelijk op het internet opgezocht.</w:t>
-            </w:r>
-          </w:p>
-          <w:p>
-            <w:pPr>
-              <w:rPr>
-                <w:sz w:val="18"/>
-                <w:szCs w:val="18"/>
-              </w:rPr>
-            </w:pPr>
-            <w:r>
-              <w:rPr>
-                <w:sz w:val="18"/>
-                <w:szCs w:val="18"/>
-              </w:rPr>
-              <w:t>(YouTube en het tkinter forum)</w:t>
+              <w:t>Ik ben samen met Harry begonnen met het onderzoeken hoe de gui tool (</w:t>
+            </w:r>
+            <w:proofErr w:type="spellStart"/>
+            <w:r>
+              <w:rPr>
+                <w:sz w:val="18"/>
+                <w:szCs w:val="18"/>
+              </w:rPr>
+              <w:t>tkinter</w:t>
+            </w:r>
+            <w:proofErr w:type="spellEnd"/>
+            <w:r>
+              <w:rPr>
+                <w:sz w:val="18"/>
+                <w:szCs w:val="18"/>
+              </w:rPr>
+              <w:t>) in elkaar steekt. Wij hebben dit voornamelijk op het internet opgezocht.</w:t>
+            </w:r>
+          </w:p>
+          <w:p>
+            <w:pPr>
+              <w:rPr>
+                <w:sz w:val="18"/>
+                <w:szCs w:val="18"/>
+              </w:rPr>
+            </w:pPr>
+            <w:r>
+              <w:rPr>
+                <w:sz w:val="18"/>
+                <w:szCs w:val="18"/>
+              </w:rPr>
+              <w:t xml:space="preserve">(YouTube en het </w:t>
+            </w:r>
+            <w:proofErr w:type="spellStart"/>
+            <w:r>
+              <w:rPr>
+                <w:sz w:val="18"/>
+                <w:szCs w:val="18"/>
+              </w:rPr>
+              <w:t>tkinter</w:t>
+            </w:r>
+            <w:proofErr w:type="spellEnd"/>
+            <w:r>
+              <w:rPr>
+                <w:sz w:val="18"/>
+                <w:szCs w:val="18"/>
+              </w:rPr>
+              <w:t xml:space="preserve"> forum)</w:t>
             </w:r>
           </w:p>
         </w:tc>
@@ -4085,12 +4724,12 @@
       <w:pPr>
         <w:pStyle w:val="Kop1"/>
       </w:pPr>
-      <w:bookmarkStart w:id="9" w:name="_Toc465427655"/>
+      <w:bookmarkStart w:id="15" w:name="_Toc465431045"/>
       <w:r>
         <w:lastRenderedPageBreak/>
         <w:t>Peer feedback</w:t>
       </w:r>
-      <w:bookmarkEnd w:id="9"/>
+      <w:bookmarkEnd w:id="15"/>
       <w:r>
         <w:t xml:space="preserve"> </w:t>
       </w:r>
@@ -4496,11 +5135,11 @@
       <w:pPr>
         <w:pStyle w:val="Kop1"/>
       </w:pPr>
-      <w:bookmarkStart w:id="10" w:name="_Toc465427656"/>
+      <w:bookmarkStart w:id="16" w:name="_Toc465431046"/>
       <w:r>
         <w:t>Bijdrage aan het project</w:t>
       </w:r>
-      <w:bookmarkEnd w:id="10"/>
+      <w:bookmarkEnd w:id="16"/>
       <w:r>
         <w:t xml:space="preserve"> </w:t>
       </w:r>
@@ -5367,22 +6006,41 @@
       <w:pPr>
         <w:pStyle w:val="Kop1"/>
       </w:pPr>
-      <w:bookmarkStart w:id="11" w:name="_Toc465427657"/>
-      <w:commentRangeStart w:id="12"/>
+      <w:bookmarkStart w:id="17" w:name="_Toc465431047"/>
+      <w:commentRangeStart w:id="18"/>
       <w:r>
         <w:lastRenderedPageBreak/>
         <w:t>Slot</w:t>
       </w:r>
-      <w:commentRangeEnd w:id="12"/>
+      <w:commentRangeEnd w:id="18"/>
       <w:r>
         <w:rPr>
           <w:rStyle w:val="Verwijzingopmerking"/>
           <w:rFonts w:asciiTheme="minorHAnsi" w:eastAsiaTheme="minorHAnsi" w:hAnsiTheme="minorHAnsi" w:cstheme="minorBidi"/>
           <w:color w:val="auto"/>
         </w:rPr>
-        <w:commentReference w:id="12"/>
-      </w:r>
-      <w:bookmarkEnd w:id="11"/>
+        <w:commentReference w:id="18"/>
+      </w:r>
+      <w:bookmarkEnd w:id="17"/>
+    </w:p>
+    <w:p/>
+    <w:p>
+      <w:r>
+        <w:t xml:space="preserve">Na 3 dagen hard aan dit project te hebben gewerkt </w:t>
+      </w:r>
+      <w:r>
+        <w:t xml:space="preserve">kunnen wij met een geslaagde blik terug kijken. Het is een leerzame periode geweest waarin wij veel geleerd hebben en onszelf hebben kunnen ontwikkelen. Wij zijn zeer tevreden over het uiteindelijke resultaat, de </w:t>
+      </w:r>
+      <w:proofErr w:type="spellStart"/>
+      <w:r>
+        <w:t>Graphical</w:t>
+      </w:r>
+      <w:proofErr w:type="spellEnd"/>
+      <w:r>
+        <w:t xml:space="preserve"> User Interface is mooier dan we hadden verwacht en we hebben meer functies geïmplementeerd dan we in eerste instantie hadden verwacht. Ook is het werken in een team erg geslaagd. Iedereen heeft ongeveer dezelfde bijdrage geleverd en altijd volledige inzet gegeven. </w:t>
+      </w:r>
+      <w:bookmarkStart w:id="19" w:name="_GoBack"/>
+      <w:bookmarkEnd w:id="19"/>
     </w:p>
     <w:p>
       <w:pPr>
@@ -5416,7 +6074,7 @@
 
 <file path=word/comments.xml><?xml version="1.0" encoding="utf-8"?>
 <w:comments xmlns:wpc="http://schemas.microsoft.com/office/word/2010/wordprocessingCanvas" xmlns:cx="http://schemas.microsoft.com/office/drawing/2014/chartex" xmlns:cx1="http://schemas.microsoft.com/office/drawing/2015/9/8/chartex" xmlns:cx2="http://schemas.microsoft.com/office/drawing/2015/10/21/chartex" xmlns:cx3="http://schemas.microsoft.com/office/drawing/2016/5/9/chartex" xmlns:cx4="http://schemas.microsoft.com/office/drawing/2016/5/10/chartex" xmlns:cx5="http://schemas.microsoft.com/office/drawing/2016/5/11/chartex" xmlns:mc="http://schemas.openxmlformats.org/markup-compatibility/2006" xmlns:o="urn:schemas-microsoft-com:office:office" xmlns:r="http://schemas.openxmlformats.org/officeDocument/2006/relationships" xmlns:m="http://schemas.openxmlformats.org/officeDocument/2006/math" xmlns:v="urn:schemas-microsoft-com:vml" xmlns:wp14="http://schemas.microsoft.com/office/word/2010/wordprocessingDrawing" xmlns:wp="http://schemas.openxmlformats.org/drawingml/2006/wordprocessingDrawing" xmlns:w10="urn:schemas-microsoft-com:office:word" xmlns:w="http://schemas.openxmlformats.org/wordprocessingml/2006/main" xmlns:w14="http://schemas.microsoft.com/office/word/2010/wordml" xmlns:w15="http://schemas.microsoft.com/office/word/2012/wordml" xmlns:w16se="http://schemas.microsoft.com/office/word/2015/wordml/symex" xmlns:wpg="http://schemas.microsoft.com/office/word/2010/wordprocessingGroup" xmlns:wpi="http://schemas.microsoft.com/office/word/2010/wordprocessingInk" xmlns:wne="http://schemas.microsoft.com/office/word/2006/wordml" xmlns:wps="http://schemas.microsoft.com/office/word/2010/wordprocessingShape" mc:Ignorable="w14 w15 w16se wp14">
-  <w:comment w:id="5" w:author="Jeroen van der Burgt" w:date="2016-10-27T15:48:00Z" w:initials="JvdB">
+  <w:comment w:id="6" w:author="Jeroen van der Burgt" w:date="2016-10-27T15:48:00Z" w:initials="JvdB">
     <w:p>
       <w:pPr>
         <w:pStyle w:val="Tekstopmerking"/>
@@ -5432,7 +6090,7 @@
       </w:r>
     </w:p>
   </w:comment>
-  <w:comment w:id="12" w:author="Jeroen van der Burgt" w:date="2016-10-27T16:01:00Z" w:initials="JvdB">
+  <w:comment w:id="18" w:author="Jeroen van der Burgt" w:date="2016-10-27T16:01:00Z" w:initials="JvdB">
     <w:p>
       <w:pPr>
         <w:pStyle w:val="Tekstopmerking"/>
@@ -5510,7 +6168,7 @@
           <w:rPr>
             <w:noProof/>
           </w:rPr>
-          <w:t>8</w:t>
+          <w:t>15</w:t>
         </w:r>
         <w:r>
           <w:fldChar w:fldCharType="end"/>
@@ -5986,6 +6644,26 @@
       <w:szCs w:val="26"/>
     </w:rPr>
   </w:style>
+  <w:style w:type="paragraph" w:styleId="Kop3">
+    <w:name w:val="heading 3"/>
+    <w:basedOn w:val="Standaard"/>
+    <w:next w:val="Standaard"/>
+    <w:link w:val="Kop3Char"/>
+    <w:uiPriority w:val="9"/>
+    <w:unhideWhenUsed/>
+    <w:qFormat/>
+    <w:rsid w:val="00621E32"/>
+    <w:pPr>
+      <w:keepNext/>
+      <w:keepLines/>
+      <w:spacing w:before="40"/>
+      <w:outlineLvl w:val="2"/>
+    </w:pPr>
+    <w:rPr>
+      <w:rFonts w:asciiTheme="majorHAnsi" w:eastAsiaTheme="majorEastAsia" w:hAnsiTheme="majorHAnsi" w:cstheme="majorBidi"/>
+      <w:color w:val="1F4D78" w:themeColor="accent1" w:themeShade="7F"/>
+    </w:rPr>
+  </w:style>
   <w:style w:type="character" w:default="1" w:styleId="Standaardalinea-lettertype">
     <w:name w:val="Default Paragraph Font"/>
     <w:uiPriority w:val="1"/>
@@ -6345,6 +7023,17 @@
       <w:lang w:eastAsia="nl-NL"/>
     </w:rPr>
   </w:style>
+  <w:style w:type="character" w:customStyle="1" w:styleId="Kop3Char">
+    <w:name w:val="Kop 3 Char"/>
+    <w:basedOn w:val="Standaardalinea-lettertype"/>
+    <w:link w:val="Kop3"/>
+    <w:uiPriority w:val="9"/>
+    <w:rsid w:val="00621E32"/>
+    <w:rPr>
+      <w:rFonts w:asciiTheme="majorHAnsi" w:eastAsiaTheme="majorEastAsia" w:hAnsiTheme="majorHAnsi" w:cstheme="majorBidi"/>
+      <w:color w:val="1F4D78" w:themeColor="accent1" w:themeShade="7F"/>
+    </w:rPr>
+  </w:style>
 </w:styles>
 </file>
 
@@ -6614,7 +7303,7 @@
 </file>
 
 <file path=customXml/itemProps1.xml><?xml version="1.0" encoding="utf-8"?>
-<ds:datastoreItem xmlns:ds="http://schemas.openxmlformats.org/officeDocument/2006/customXml" ds:itemID="{F149A57D-64D1-47DC-ACCD-965DDC28C9C3}">
+<ds:datastoreItem xmlns:ds="http://schemas.openxmlformats.org/officeDocument/2006/customXml" ds:itemID="{AF6DFED3-2091-4D6B-B34F-076FEB9C8E4D}">
   <ds:schemaRefs>
     <ds:schemaRef ds:uri="http://schemas.openxmlformats.org/officeDocument/2006/bibliography"/>
   </ds:schemaRefs>

--- a/documentatie/Documenten/eindverslag.docx
+++ b/documentatie/Documenten/eindverslag.docx
@@ -1240,21 +1240,7 @@
                 <w:rStyle w:val="Hyperlink"/>
                 <w:noProof/>
               </w:rPr>
-              <w:t>Zelfrefl</w:t>
-            </w:r>
-            <w:r>
-              <w:rPr>
-                <w:rStyle w:val="Hyperlink"/>
-                <w:noProof/>
-              </w:rPr>
-              <w:t>e</w:t>
-            </w:r>
-            <w:r>
-              <w:rPr>
-                <w:rStyle w:val="Hyperlink"/>
-                <w:noProof/>
-              </w:rPr>
-              <w:t>ctie</w:t>
+              <w:t>Zelfreflectie</w:t>
             </w:r>
             <w:r>
               <w:rPr>
@@ -6026,7 +6012,13 @@
     <w:p/>
     <w:p>
       <w:r>
-        <w:t xml:space="preserve">Na 3 dagen hard aan dit project te hebben gewerkt </w:t>
+        <w:t xml:space="preserve">Na </w:t>
+      </w:r>
+      <w:r>
+        <w:t>drie</w:t>
+      </w:r>
+      <w:r>
+        <w:t xml:space="preserve"> dagen hard aan dit project te hebben gewerkt </w:t>
       </w:r>
       <w:r>
         <w:t xml:space="preserve">kunnen wij met een geslaagde blik terug kijken. Het is een leerzame periode geweest waarin wij veel geleerd hebben en onszelf hebben kunnen ontwikkelen. Wij zijn zeer tevreden over het uiteindelijke resultaat, de </w:t>
@@ -6038,6 +6030,9 @@
       <w:proofErr w:type="spellEnd"/>
       <w:r>
         <w:t xml:space="preserve"> User Interface is mooier dan we hadden verwacht en we hebben meer functies geïmplementeerd dan we in eerste instantie hadden verwacht. Ook is het werken in een team erg geslaagd. Iedereen heeft ongeveer dezelfde bijdrage geleverd en altijd volledige inzet gegeven. </w:t>
+      </w:r>
+      <w:r>
+        <w:t xml:space="preserve">Het is een zeer prettige werkervaring geweest en wij zijn gemotiveerd voor het volgend project. </w:t>
       </w:r>
       <w:bookmarkStart w:id="19" w:name="_GoBack"/>
       <w:bookmarkEnd w:id="19"/>
@@ -6046,20 +6041,6 @@
       <w:pPr>
         <w:pStyle w:val="Geenafstand"/>
       </w:pPr>
-    </w:p>
-    <w:p>
-      <w:pPr>
-        <w:pStyle w:val="Geenafstand"/>
-      </w:pPr>
-      <w:r>
-        <w:t xml:space="preserve">We staan op het moment om het project in te leveren. Op dit moment zijn we tevreden met het eindproduct die we met dit project konden maken. We zijn tevreden </w:t>
-      </w:r>
-      <w:r>
-        <w:t>met de taakverdeling.</w:t>
-      </w:r>
-      <w:r>
-        <w:t xml:space="preserve"> Wel zijn er een aantal punten die verbeterd konden worden. Deze hebben we besproken in de reflecties toen we terugkeken op het project. </w:t>
-      </w:r>
     </w:p>
     <w:sectPr>
       <w:pgSz w:w="11900" w:h="16840"/>
@@ -6168,7 +6149,7 @@
           <w:rPr>
             <w:noProof/>
           </w:rPr>
-          <w:t>15</w:t>
+          <w:t>16</w:t>
         </w:r>
         <w:r>
           <w:fldChar w:fldCharType="end"/>
@@ -7303,7 +7284,7 @@
 </file>
 
 <file path=customXml/itemProps1.xml><?xml version="1.0" encoding="utf-8"?>
-<ds:datastoreItem xmlns:ds="http://schemas.openxmlformats.org/officeDocument/2006/customXml" ds:itemID="{AF6DFED3-2091-4D6B-B34F-076FEB9C8E4D}">
+<ds:datastoreItem xmlns:ds="http://schemas.openxmlformats.org/officeDocument/2006/customXml" ds:itemID="{717BA098-AA8A-4468-A5B1-EA6D3D3C83BD}">
   <ds:schemaRefs>
     <ds:schemaRef ds:uri="http://schemas.openxmlformats.org/officeDocument/2006/bibliography"/>
   </ds:schemaRefs>

--- a/documentatie/Documenten/eindverslag.docx
+++ b/documentatie/Documenten/eindverslag.docx
@@ -1,6 +1,6 @@
 
 <file path=word/document.xml><?xml version="1.0" encoding="utf-8"?>
-<w:document xmlns:wpc="http://schemas.microsoft.com/office/word/2010/wordprocessingCanvas" xmlns:cx="http://schemas.microsoft.com/office/drawing/2014/chartex" xmlns:cx1="http://schemas.microsoft.com/office/drawing/2015/9/8/chartex" xmlns:cx2="http://schemas.microsoft.com/office/drawing/2015/10/21/chartex" xmlns:cx3="http://schemas.microsoft.com/office/drawing/2016/5/9/chartex" xmlns:cx4="http://schemas.microsoft.com/office/drawing/2016/5/10/chartex" xmlns:cx5="http://schemas.microsoft.com/office/drawing/2016/5/11/chartex" xmlns:mc="http://schemas.openxmlformats.org/markup-compatibility/2006" xmlns:o="urn:schemas-microsoft-com:office:office" xmlns:r="http://schemas.openxmlformats.org/officeDocument/2006/relationships" xmlns:m="http://schemas.openxmlformats.org/officeDocument/2006/math" xmlns:v="urn:schemas-microsoft-com:vml" xmlns:wp14="http://schemas.microsoft.com/office/word/2010/wordprocessingDrawing" xmlns:wp="http://schemas.openxmlformats.org/drawingml/2006/wordprocessingDrawing" xmlns:w10="urn:schemas-microsoft-com:office:word" xmlns:w="http://schemas.openxmlformats.org/wordprocessingml/2006/main" xmlns:w14="http://schemas.microsoft.com/office/word/2010/wordml" xmlns:w15="http://schemas.microsoft.com/office/word/2012/wordml" xmlns:w16se="http://schemas.microsoft.com/office/word/2015/wordml/symex" xmlns:wpg="http://schemas.microsoft.com/office/word/2010/wordprocessingGroup" xmlns:wpi="http://schemas.microsoft.com/office/word/2010/wordprocessingInk" xmlns:wne="http://schemas.microsoft.com/office/word/2006/wordml" xmlns:wps="http://schemas.microsoft.com/office/word/2010/wordprocessingShape" mc:Ignorable="w14 w15 w16se wp14">
+<w:document xmlns:wpc="http://schemas.microsoft.com/office/word/2010/wordprocessingCanvas" xmlns:mo="http://schemas.microsoft.com/office/mac/office/2008/main" xmlns:mc="http://schemas.openxmlformats.org/markup-compatibility/2006" xmlns:mv="urn:schemas-microsoft-com:mac:vml" xmlns:o="urn:schemas-microsoft-com:office:office" xmlns:r="http://schemas.openxmlformats.org/officeDocument/2006/relationships" xmlns:m="http://schemas.openxmlformats.org/officeDocument/2006/math" xmlns:v="urn:schemas-microsoft-com:vml" xmlns:wp14="http://schemas.microsoft.com/office/word/2010/wordprocessingDrawing" xmlns:wp="http://schemas.openxmlformats.org/drawingml/2006/wordprocessingDrawing" xmlns:w10="urn:schemas-microsoft-com:office:word" xmlns:w="http://schemas.openxmlformats.org/wordprocessingml/2006/main" xmlns:w14="http://schemas.microsoft.com/office/word/2010/wordml" xmlns:w15="http://schemas.microsoft.com/office/word/2012/wordml" xmlns:wpg="http://schemas.microsoft.com/office/word/2010/wordprocessingGroup" xmlns:wpi="http://schemas.microsoft.com/office/word/2010/wordprocessingInk" xmlns:wne="http://schemas.microsoft.com/office/word/2006/wordml" xmlns:wps="http://schemas.microsoft.com/office/word/2010/wordprocessingShape" mc:Ignorable="w14 w15 wp14">
   <w:body>
     <w:p>
       <w:pPr>
@@ -2327,7 +2327,15 @@
         <w:t>De rolverdeling is opgesteld door een overleg over de verschillende aspecten van het project. Wij hebben ervoor gekozen om Vince van Noort tot teamleider te benoemen, omdat hij al ervar</w:t>
       </w:r>
       <w:r>
-        <w:t xml:space="preserve">ing had in groepsverband werken, dankzij zijn eerder gelopen stages op het MBO. Diederik Schouten en Harry van Kuik </w:t>
+        <w:t xml:space="preserve">ing had in groepsverband werken, dankzij zijn eerder gelopen stages op het </w:t>
+      </w:r>
+      <w:proofErr w:type="gramStart"/>
+      <w:r>
+        <w:t>MBO</w:t>
+      </w:r>
+      <w:proofErr w:type="gramEnd"/>
+      <w:r>
+        <w:t xml:space="preserve">. Diederik Schouten en Harry van Kuik </w:t>
       </w:r>
       <w:r>
         <w:t xml:space="preserve">hebben ook al meer ervaring met programmeren dus dat zijn de analisten. </w:t>
@@ -2586,6 +2594,7 @@
         <w:t xml:space="preserve">CREATE TABLE IF NOT EXISTS </w:t>
       </w:r>
       <w:proofErr w:type="spellStart"/>
+      <w:proofErr w:type="gramStart"/>
       <w:r>
         <w:rPr>
           <w:color w:val="008080"/>
@@ -2599,54 +2608,62 @@
           <w:color w:val="008080"/>
           <w:lang w:val="en-GB"/>
         </w:rPr>
-        <w:t xml:space="preserve">(id INTEGER PRIMARY KEY AUTOINCREMENT, </w:t>
-      </w:r>
-      <w:proofErr w:type="spellStart"/>
+        <w:t>(</w:t>
+      </w:r>
+      <w:proofErr w:type="gramEnd"/>
       <w:r>
         <w:rPr>
           <w:color w:val="008080"/>
           <w:lang w:val="en-GB"/>
         </w:rPr>
-        <w:t>unieknummer</w:t>
-      </w:r>
-      <w:proofErr w:type="spellEnd"/>
+        <w:t xml:space="preserve">id INTEGER PRIMARY KEY AUTOINCREMENT, </w:t>
+      </w:r>
+      <w:proofErr w:type="spellStart"/>
       <w:r>
         <w:rPr>
           <w:color w:val="008080"/>
           <w:lang w:val="en-GB"/>
         </w:rPr>
-        <w:t xml:space="preserve"> INTEGER NOT NULL, </w:t>
-      </w:r>
-      <w:proofErr w:type="spellStart"/>
+        <w:t>unieknummer</w:t>
+      </w:r>
+      <w:proofErr w:type="spellEnd"/>
       <w:r>
         <w:rPr>
           <w:color w:val="008080"/>
           <w:lang w:val="en-GB"/>
         </w:rPr>
-        <w:t>naam</w:t>
-      </w:r>
-      <w:proofErr w:type="spellEnd"/>
+        <w:t xml:space="preserve"> INTEGER NOT NULL, </w:t>
+      </w:r>
+      <w:proofErr w:type="spellStart"/>
       <w:r>
         <w:rPr>
           <w:color w:val="008080"/>
           <w:lang w:val="en-GB"/>
         </w:rPr>
-        <w:t xml:space="preserve"> TEXT NOT NULL, </w:t>
-      </w:r>
-      <w:proofErr w:type="spellStart"/>
+        <w:t>naam</w:t>
+      </w:r>
+      <w:proofErr w:type="spellEnd"/>
       <w:r>
         <w:rPr>
           <w:color w:val="008080"/>
           <w:lang w:val="en-GB"/>
         </w:rPr>
-        <w:t>tel</w:t>
-      </w:r>
-      <w:proofErr w:type="spellEnd"/>
+        <w:t xml:space="preserve"> TEXT NOT NULL, </w:t>
+      </w:r>
+      <w:proofErr w:type="spellStart"/>
       <w:r>
         <w:rPr>
           <w:color w:val="008080"/>
           <w:lang w:val="en-GB"/>
         </w:rPr>
+        <w:t>tel</w:t>
+      </w:r>
+      <w:proofErr w:type="spellEnd"/>
+      <w:r>
+        <w:rPr>
+          <w:color w:val="008080"/>
+          <w:lang w:val="en-GB"/>
+        </w:rPr>
         <w:t xml:space="preserve"> TEXT NOT NULL, email TEXT NOT NULL</w:t>
       </w:r>
     </w:p>
@@ -2735,21 +2752,37 @@
           <w:color w:val="008080"/>
           <w:lang w:val="en-GB"/>
         </w:rPr>
-        <w:t>, email) VALUES ('{}', '{}', '{}', '{}')"</w:t>
+        <w:t>, email) VALUES ('{}', '{}', '{}', '{}')</w:t>
+      </w:r>
+      <w:proofErr w:type="gramStart"/>
+      <w:r>
+        <w:rPr>
+          <w:color w:val="008080"/>
+          <w:lang w:val="en-GB"/>
+        </w:rPr>
+        <w:t>"</w:t>
       </w:r>
       <w:r>
         <w:rPr>
           <w:color w:val="A9B7C6"/>
           <w:lang w:val="en-GB"/>
         </w:rPr>
-        <w:t>.format(</w:t>
-      </w:r>
-      <w:proofErr w:type="spellStart"/>
+        <w:t>.format</w:t>
+      </w:r>
+      <w:proofErr w:type="gramEnd"/>
       <w:r>
         <w:rPr>
           <w:color w:val="A9B7C6"/>
           <w:lang w:val="en-GB"/>
         </w:rPr>
+        <w:t>(</w:t>
+      </w:r>
+      <w:proofErr w:type="spellStart"/>
+      <w:r>
+        <w:rPr>
+          <w:color w:val="A9B7C6"/>
+          <w:lang w:val="en-GB"/>
+        </w:rPr>
         <w:t>unieknummer</w:t>
       </w:r>
       <w:proofErr w:type="spellEnd"/>
@@ -2842,7 +2875,21 @@
         <w:rPr>
           <w:b/>
         </w:rPr>
-        <w:t xml:space="preserve">SELECT * FROM registratie WHERE email = {}.format(mail)) </w:t>
+        <w:t>SELECT * FROM registratie WHERE email = {</w:t>
+      </w:r>
+      <w:proofErr w:type="gramStart"/>
+      <w:r>
+        <w:rPr>
+          <w:b/>
+        </w:rPr>
+        <w:t>}.format</w:t>
+      </w:r>
+      <w:proofErr w:type="gramEnd"/>
+      <w:r>
+        <w:rPr>
+          <w:b/>
+        </w:rPr>
+        <w:t xml:space="preserve">(mail)) </w:t>
       </w:r>
       <w:r>
         <w:t xml:space="preserve">die nagaat of het opgegeven adres niet al in de tabel staat om zo duplicaten tegen te gaan. Hierna wordt het opgegeven telefoonnummer nog gecontroleerd op correctheid. Als dit niet het geval en de overige invoer ook goed is wordt de registratie uitgevoerd met Query B. De gebruiker krijgt nog een mededeling van succes en de functie rond de transactie af. Mocht het echter zo zijn dat er een email </w:t>
@@ -2943,6 +2990,7 @@
         <w:t xml:space="preserve">CREATE TABLE IF NOT EXISTS </w:t>
       </w:r>
       <w:proofErr w:type="spellStart"/>
+      <w:proofErr w:type="gramStart"/>
       <w:r>
         <w:rPr>
           <w:color w:val="008080"/>
@@ -2956,54 +3004,62 @@
           <w:color w:val="008080"/>
           <w:lang w:val="en-GB"/>
         </w:rPr>
-        <w:t xml:space="preserve">(id INTEGER PRIMARY KEY AUTOINCREMENT, </w:t>
-      </w:r>
-      <w:proofErr w:type="spellStart"/>
+        <w:t>(</w:t>
+      </w:r>
+      <w:proofErr w:type="gramEnd"/>
       <w:r>
         <w:rPr>
           <w:color w:val="008080"/>
           <w:lang w:val="en-GB"/>
         </w:rPr>
-        <w:t>unieknummer</w:t>
-      </w:r>
-      <w:proofErr w:type="spellEnd"/>
+        <w:t xml:space="preserve">id INTEGER PRIMARY KEY AUTOINCREMENT, </w:t>
+      </w:r>
+      <w:proofErr w:type="spellStart"/>
       <w:r>
         <w:rPr>
           <w:color w:val="008080"/>
           <w:lang w:val="en-GB"/>
         </w:rPr>
-        <w:t xml:space="preserve"> INTEGER NOT NULL, </w:t>
-      </w:r>
-      <w:proofErr w:type="spellStart"/>
+        <w:t>unieknummer</w:t>
+      </w:r>
+      <w:proofErr w:type="spellEnd"/>
       <w:r>
         <w:rPr>
           <w:color w:val="008080"/>
           <w:lang w:val="en-GB"/>
         </w:rPr>
-        <w:t>startdatum</w:t>
-      </w:r>
-      <w:proofErr w:type="spellEnd"/>
+        <w:t xml:space="preserve"> INTEGER NOT NULL, </w:t>
+      </w:r>
+      <w:proofErr w:type="spellStart"/>
       <w:r>
         <w:rPr>
           <w:color w:val="008080"/>
           <w:lang w:val="en-GB"/>
         </w:rPr>
-        <w:t xml:space="preserve"> DATETIME NOT NULL, </w:t>
-      </w:r>
-      <w:proofErr w:type="spellStart"/>
+        <w:t>startdatum</w:t>
+      </w:r>
+      <w:proofErr w:type="spellEnd"/>
       <w:r>
         <w:rPr>
           <w:color w:val="008080"/>
           <w:lang w:val="en-GB"/>
         </w:rPr>
-        <w:t>einddatum</w:t>
-      </w:r>
-      <w:proofErr w:type="spellEnd"/>
+        <w:t xml:space="preserve"> DATETIME NOT NULL, </w:t>
+      </w:r>
+      <w:proofErr w:type="spellStart"/>
       <w:r>
         <w:rPr>
           <w:color w:val="008080"/>
           <w:lang w:val="en-GB"/>
         </w:rPr>
+        <w:t>einddatum</w:t>
+      </w:r>
+      <w:proofErr w:type="spellEnd"/>
+      <w:r>
+        <w:rPr>
+          <w:color w:val="008080"/>
+          <w:lang w:val="en-GB"/>
+        </w:rPr>
         <w:t xml:space="preserve"> DATETIME)</w:t>
       </w:r>
     </w:p>
@@ -3059,29 +3115,45 @@
           <w:color w:val="008080"/>
           <w:lang w:val="en-GB"/>
         </w:rPr>
-        <w:t xml:space="preserve"> = '{}' ORDER BY id DESC LIMIT 1"</w:t>
+        <w:t xml:space="preserve"> = '{}' ORDER BY id DESC LIMIT 1</w:t>
+      </w:r>
+      <w:proofErr w:type="gramStart"/>
+      <w:r>
+        <w:rPr>
+          <w:color w:val="008080"/>
+          <w:lang w:val="en-GB"/>
+        </w:rPr>
+        <w:t>"</w:t>
       </w:r>
       <w:r>
         <w:rPr>
           <w:color w:val="A9B7C6"/>
           <w:lang w:val="en-GB"/>
         </w:rPr>
-        <w:t>.format(</w:t>
-      </w:r>
-      <w:proofErr w:type="spellStart"/>
+        <w:t>.format</w:t>
+      </w:r>
+      <w:proofErr w:type="gramEnd"/>
       <w:r>
         <w:rPr>
           <w:color w:val="A9B7C6"/>
           <w:lang w:val="en-GB"/>
         </w:rPr>
-        <w:t>unieknummer</w:t>
-      </w:r>
-      <w:proofErr w:type="spellEnd"/>
+        <w:t>(</w:t>
+      </w:r>
+      <w:proofErr w:type="spellStart"/>
       <w:r>
         <w:rPr>
           <w:color w:val="A9B7C6"/>
           <w:lang w:val="en-GB"/>
         </w:rPr>
+        <w:t>unieknummer</w:t>
+      </w:r>
+      <w:proofErr w:type="spellEnd"/>
+      <w:r>
+        <w:rPr>
+          <w:color w:val="A9B7C6"/>
+          <w:lang w:val="en-GB"/>
+        </w:rPr>
         <w:t>)</w:t>
       </w:r>
     </w:p>
@@ -3138,7 +3210,21 @@
         <w:rPr>
           <w:b/>
         </w:rPr>
-        <w:t xml:space="preserve"> = '{}'".format(</w:t>
+        <w:t xml:space="preserve"> = '{}'</w:t>
+      </w:r>
+      <w:proofErr w:type="gramStart"/>
+      <w:r>
+        <w:rPr>
+          <w:b/>
+        </w:rPr>
+        <w:t>".format</w:t>
+      </w:r>
+      <w:proofErr w:type="gramEnd"/>
+      <w:r>
+        <w:rPr>
+          <w:b/>
+        </w:rPr>
+        <w:t>(</w:t>
       </w:r>
       <w:proofErr w:type="spellStart"/>
       <w:r>
@@ -3388,7 +3474,15 @@
       </w:r>
       <w:proofErr w:type="spellEnd"/>
       <w:r>
-        <w:t xml:space="preserve"> hoeven geen variabelen meegegeven te worden. Het doel van de functie is hoofdzakelijk weergeven hoeveel plaatsen er nog vrij zijn in de stalling. Dit doet het door uit de database alle entries op te halen die nog geen einddatum hebben en deze in een lijst samen te pakken. Aan de hand van de lengte van de lijst word een simpele rekensom uitgevoerd die het aantal gestalde fietsen van het totaal aantal plaatsen aftrekt en daarna een nette, geformatteerde print uitvoert met de gegevens erin. Ook is er onderdaan de functie de mogelijkheid voor de gebruiker om zijn/haar eigen unieke code op te geven en daarmee een functie aan te roepen die persoonlijke info aangeeft.</w:t>
+        <w:t xml:space="preserve"> hoeven geen variabelen meegegeven te worden. Het doel van de functie is hoofdzakelijk weergeven hoeveel plaatsen er nog vrij zijn in de stalling. Dit doet het door uit de database alle entries op te halen die nog geen einddatum hebben en deze in een lijst samen te pakken. Aan de hand van de lengte van de lijst word een simpele rekensom uitgevoerd die het aantal gestalde fietsen van het </w:t>
+      </w:r>
+      <w:proofErr w:type="gramStart"/>
+      <w:r>
+        <w:t>totaal aantal</w:t>
+      </w:r>
+      <w:proofErr w:type="gramEnd"/>
+      <w:r>
+        <w:t xml:space="preserve"> plaatsen aftrekt en daarna een nette, geformatteerde print uitvoert met de gegevens erin. Ook is er onderdaan de functie de mogelijkheid voor de gebruiker om zijn/haar eigen unieke code op te geven en daarmee een functie aan te roepen die persoonlijke info aangeeft.</w:t>
       </w:r>
     </w:p>
     <w:p>
@@ -3518,7 +3612,15 @@
       </w:r>
       <w:proofErr w:type="spellEnd"/>
       <w:r>
-        <w:t xml:space="preserve"> = {}'.format(</w:t>
+        <w:t xml:space="preserve"> = {}</w:t>
+      </w:r>
+      <w:proofErr w:type="gramStart"/>
+      <w:r>
+        <w:t>'.format</w:t>
+      </w:r>
+      <w:proofErr w:type="gramEnd"/>
+      <w:r>
+        <w:t>(</w:t>
       </w:r>
       <w:proofErr w:type="spellStart"/>
       <w:r>
@@ -4555,7 +4657,23 @@
                 <w:sz w:val="18"/>
                 <w:szCs w:val="18"/>
               </w:rPr>
-              <w:t>Er was behoefte aan een Grafische user interface.  Ik heb samen met Harry gekozen om hier aan te gaan werken gezien het feit dat dit ons interessant leek</w:t>
+              <w:t xml:space="preserve">Er was behoefte aan een Grafische </w:t>
+            </w:r>
+            <w:proofErr w:type="gramStart"/>
+            <w:r>
+              <w:rPr>
+                <w:sz w:val="18"/>
+                <w:szCs w:val="18"/>
+              </w:rPr>
+              <w:t>user interface</w:t>
+            </w:r>
+            <w:proofErr w:type="gramEnd"/>
+            <w:r>
+              <w:rPr>
+                <w:sz w:val="18"/>
+                <w:szCs w:val="18"/>
+              </w:rPr>
+              <w:t>.  Ik heb samen met Harry gekozen om hier aan te gaan werken gezien het feit dat dit ons interessant leek</w:t>
             </w:r>
           </w:p>
         </w:tc>
@@ -4575,7 +4693,23 @@
                 <w:sz w:val="18"/>
                 <w:szCs w:val="18"/>
               </w:rPr>
-              <w:t>Omdat ik de taak van tester op mij heb genomen samen met Jeroen, heb ik in het begin van het project niet veel kunnen uitvoeren. daarom taak op me genomen om die tijd te overbruggen. Die taak was het implementeren van een GUI</w:t>
+              <w:t xml:space="preserve">Omdat ik de taak van tester op mij heb genomen samen met Jeroen, heb ik in het begin van het project niet veel kunnen uitvoeren. </w:t>
+            </w:r>
+            <w:proofErr w:type="gramStart"/>
+            <w:r>
+              <w:rPr>
+                <w:sz w:val="18"/>
+                <w:szCs w:val="18"/>
+              </w:rPr>
+              <w:t>daarom</w:t>
+            </w:r>
+            <w:proofErr w:type="gramEnd"/>
+            <w:r>
+              <w:rPr>
+                <w:sz w:val="18"/>
+                <w:szCs w:val="18"/>
+              </w:rPr>
+              <w:t xml:space="preserve"> taak op me genomen om die tijd te overbruggen. Die taak was het implementeren van een GUI</w:t>
             </w:r>
           </w:p>
         </w:tc>
@@ -6021,7 +6155,39 @@
         <w:t xml:space="preserve"> dagen hard aan dit project te hebben gewerkt </w:t>
       </w:r>
       <w:r>
-        <w:t xml:space="preserve">kunnen wij met een geslaagde blik terug kijken. Het is een leerzame periode geweest waarin wij veel geleerd hebben en onszelf hebben kunnen ontwikkelen. Wij zijn zeer tevreden over het uiteindelijke resultaat, de </w:t>
+        <w:t xml:space="preserve">kunnen wij met een geslaagde blik </w:t>
+      </w:r>
+      <w:proofErr w:type="gramStart"/>
+      <w:r>
+        <w:t>terug kijken</w:t>
+      </w:r>
+      <w:proofErr w:type="gramEnd"/>
+      <w:r>
+        <w:t xml:space="preserve">. Het is een leerzame periode geweest waarin wij veel </w:t>
+      </w:r>
+      <w:r>
+        <w:t xml:space="preserve">samen </w:t>
+      </w:r>
+      <w:r>
+        <w:t>hebben</w:t>
+      </w:r>
+      <w:r>
+        <w:t xml:space="preserve"> gewerkt</w:t>
+      </w:r>
+      <w:r>
+        <w:t xml:space="preserve"> en onszelf hebben kunnen ontwikkelen. Wij zijn zeer tevreden over het uiteindelijke resultaa</w:t>
+      </w:r>
+      <w:r>
+        <w:t>t.</w:t>
+      </w:r>
+      <w:r>
+        <w:t xml:space="preserve"> </w:t>
+      </w:r>
+      <w:r>
+        <w:t>D</w:t>
+      </w:r>
+      <w:r>
+        <w:t xml:space="preserve">e </w:t>
       </w:r>
       <w:proofErr w:type="spellStart"/>
       <w:r>
@@ -6029,7 +6195,25 @@
       </w:r>
       <w:proofErr w:type="spellEnd"/>
       <w:r>
-        <w:t xml:space="preserve"> User Interface is mooier dan we hadden verwacht en we hebben meer functies geïmplementeerd dan we in eerste instantie hadden verwacht. Ook is het werken in een team erg geslaagd. Iedereen heeft ongeveer dezelfde bijdrage geleverd en altijd volledige inzet gegeven. </w:t>
+        <w:t xml:space="preserve"> User Interface is mooier dan we hadden verwacht en we hebben meer functies geïmplementeerd dan </w:t>
+      </w:r>
+      <w:r>
+        <w:t>verwach</w:t>
+      </w:r>
+      <w:r>
+        <w:t>t. Ook is het werken in een te</w:t>
+      </w:r>
+      <w:r>
+        <w:t xml:space="preserve">am erg geslaagd. Iedereen heeft </w:t>
+      </w:r>
+      <w:r>
+        <w:t xml:space="preserve">dezelfde bijdrage geleverd </w:t>
+      </w:r>
+      <w:r>
+        <w:t xml:space="preserve">aan het project </w:t>
+      </w:r>
+      <w:r>
+        <w:t xml:space="preserve">en altijd volledige inzet gegeven. </w:t>
       </w:r>
       <w:r>
         <w:t xml:space="preserve">Het is een zeer prettige werkervaring geweest en wij zijn gemotiveerd voor het volgend project. </w:t>
@@ -6054,7 +6238,7 @@
 </file>
 
 <file path=word/comments.xml><?xml version="1.0" encoding="utf-8"?>
-<w:comments xmlns:wpc="http://schemas.microsoft.com/office/word/2010/wordprocessingCanvas" xmlns:cx="http://schemas.microsoft.com/office/drawing/2014/chartex" xmlns:cx1="http://schemas.microsoft.com/office/drawing/2015/9/8/chartex" xmlns:cx2="http://schemas.microsoft.com/office/drawing/2015/10/21/chartex" xmlns:cx3="http://schemas.microsoft.com/office/drawing/2016/5/9/chartex" xmlns:cx4="http://schemas.microsoft.com/office/drawing/2016/5/10/chartex" xmlns:cx5="http://schemas.microsoft.com/office/drawing/2016/5/11/chartex" xmlns:mc="http://schemas.openxmlformats.org/markup-compatibility/2006" xmlns:o="urn:schemas-microsoft-com:office:office" xmlns:r="http://schemas.openxmlformats.org/officeDocument/2006/relationships" xmlns:m="http://schemas.openxmlformats.org/officeDocument/2006/math" xmlns:v="urn:schemas-microsoft-com:vml" xmlns:wp14="http://schemas.microsoft.com/office/word/2010/wordprocessingDrawing" xmlns:wp="http://schemas.openxmlformats.org/drawingml/2006/wordprocessingDrawing" xmlns:w10="urn:schemas-microsoft-com:office:word" xmlns:w="http://schemas.openxmlformats.org/wordprocessingml/2006/main" xmlns:w14="http://schemas.microsoft.com/office/word/2010/wordml" xmlns:w15="http://schemas.microsoft.com/office/word/2012/wordml" xmlns:w16se="http://schemas.microsoft.com/office/word/2015/wordml/symex" xmlns:wpg="http://schemas.microsoft.com/office/word/2010/wordprocessingGroup" xmlns:wpi="http://schemas.microsoft.com/office/word/2010/wordprocessingInk" xmlns:wne="http://schemas.microsoft.com/office/word/2006/wordml" xmlns:wps="http://schemas.microsoft.com/office/word/2010/wordprocessingShape" mc:Ignorable="w14 w15 w16se wp14">
+<w:comments xmlns:wpc="http://schemas.microsoft.com/office/word/2010/wordprocessingCanvas" xmlns:mo="http://schemas.microsoft.com/office/mac/office/2008/main" xmlns:mc="http://schemas.openxmlformats.org/markup-compatibility/2006" xmlns:mv="urn:schemas-microsoft-com:mac:vml" xmlns:o="urn:schemas-microsoft-com:office:office" xmlns:r="http://schemas.openxmlformats.org/officeDocument/2006/relationships" xmlns:m="http://schemas.openxmlformats.org/officeDocument/2006/math" xmlns:v="urn:schemas-microsoft-com:vml" xmlns:wp14="http://schemas.microsoft.com/office/word/2010/wordprocessingDrawing" xmlns:wp="http://schemas.openxmlformats.org/drawingml/2006/wordprocessingDrawing" xmlns:w10="urn:schemas-microsoft-com:office:word" xmlns:w="http://schemas.openxmlformats.org/wordprocessingml/2006/main" xmlns:w14="http://schemas.microsoft.com/office/word/2010/wordml" xmlns:w15="http://schemas.microsoft.com/office/word/2012/wordml" xmlns:wpg="http://schemas.microsoft.com/office/word/2010/wordprocessingGroup" xmlns:wpi="http://schemas.microsoft.com/office/word/2010/wordprocessingInk" xmlns:wne="http://schemas.microsoft.com/office/word/2006/wordml" xmlns:wps="http://schemas.microsoft.com/office/word/2010/wordprocessingShape" mc:Ignorable="w14 w15 wp14">
   <w:comment w:id="6" w:author="Jeroen van der Burgt" w:date="2016-10-27T15:48:00Z" w:initials="JvdB">
     <w:p>
       <w:pPr>
@@ -6094,14 +6278,14 @@
 </file>
 
 <file path=word/commentsExtended.xml><?xml version="1.0" encoding="utf-8"?>
-<w15:commentsEx xmlns:wpc="http://schemas.microsoft.com/office/word/2010/wordprocessingCanvas" xmlns:cx="http://schemas.microsoft.com/office/drawing/2014/chartex" xmlns:cx1="http://schemas.microsoft.com/office/drawing/2015/9/8/chartex" xmlns:cx2="http://schemas.microsoft.com/office/drawing/2015/10/21/chartex" xmlns:cx3="http://schemas.microsoft.com/office/drawing/2016/5/9/chartex" xmlns:cx4="http://schemas.microsoft.com/office/drawing/2016/5/10/chartex" xmlns:cx5="http://schemas.microsoft.com/office/drawing/2016/5/11/chartex" xmlns:mc="http://schemas.openxmlformats.org/markup-compatibility/2006" xmlns:o="urn:schemas-microsoft-com:office:office" xmlns:r="http://schemas.openxmlformats.org/officeDocument/2006/relationships" xmlns:m="http://schemas.openxmlformats.org/officeDocument/2006/math" xmlns:v="urn:schemas-microsoft-com:vml" xmlns:wp14="http://schemas.microsoft.com/office/word/2010/wordprocessingDrawing" xmlns:wp="http://schemas.openxmlformats.org/drawingml/2006/wordprocessingDrawing" xmlns:w10="urn:schemas-microsoft-com:office:word" xmlns:w="http://schemas.openxmlformats.org/wordprocessingml/2006/main" xmlns:w14="http://schemas.microsoft.com/office/word/2010/wordml" xmlns:w15="http://schemas.microsoft.com/office/word/2012/wordml" xmlns:w16se="http://schemas.microsoft.com/office/word/2015/wordml/symex" xmlns:wpg="http://schemas.microsoft.com/office/word/2010/wordprocessingGroup" xmlns:wpi="http://schemas.microsoft.com/office/word/2010/wordprocessingInk" xmlns:wne="http://schemas.microsoft.com/office/word/2006/wordml" xmlns:wps="http://schemas.microsoft.com/office/word/2010/wordprocessingShape" mc:Ignorable="w14 w15 w16se wp14">
+<w15:commentsEx xmlns:wpc="http://schemas.microsoft.com/office/word/2010/wordprocessingCanvas" xmlns:mo="http://schemas.microsoft.com/office/mac/office/2008/main" xmlns:mc="http://schemas.openxmlformats.org/markup-compatibility/2006" xmlns:mv="urn:schemas-microsoft-com:mac:vml" xmlns:o="urn:schemas-microsoft-com:office:office" xmlns:r="http://schemas.openxmlformats.org/officeDocument/2006/relationships" xmlns:m="http://schemas.openxmlformats.org/officeDocument/2006/math" xmlns:v="urn:schemas-microsoft-com:vml" xmlns:wp14="http://schemas.microsoft.com/office/word/2010/wordprocessingDrawing" xmlns:wp="http://schemas.openxmlformats.org/drawingml/2006/wordprocessingDrawing" xmlns:w10="urn:schemas-microsoft-com:office:word" xmlns:w="http://schemas.openxmlformats.org/wordprocessingml/2006/main" xmlns:w14="http://schemas.microsoft.com/office/word/2010/wordml" xmlns:w15="http://schemas.microsoft.com/office/word/2012/wordml" xmlns:wpg="http://schemas.microsoft.com/office/word/2010/wordprocessingGroup" xmlns:wpi="http://schemas.microsoft.com/office/word/2010/wordprocessingInk" xmlns:wne="http://schemas.microsoft.com/office/word/2006/wordml" xmlns:wps="http://schemas.microsoft.com/office/word/2010/wordprocessingShape" mc:Ignorable="w14 w15 wp14">
   <w15:commentEx w15:paraId="59EEC735" w15:done="0"/>
   <w15:commentEx w15:paraId="4E6F696C" w15:done="0"/>
 </w15:commentsEx>
 </file>
 
 <file path=word/endnotes.xml><?xml version="1.0" encoding="utf-8"?>
-<w:endnotes xmlns:wpc="http://schemas.microsoft.com/office/word/2010/wordprocessingCanvas" xmlns:cx="http://schemas.microsoft.com/office/drawing/2014/chartex" xmlns:cx1="http://schemas.microsoft.com/office/drawing/2015/9/8/chartex" xmlns:cx2="http://schemas.microsoft.com/office/drawing/2015/10/21/chartex" xmlns:cx3="http://schemas.microsoft.com/office/drawing/2016/5/9/chartex" xmlns:cx4="http://schemas.microsoft.com/office/drawing/2016/5/10/chartex" xmlns:cx5="http://schemas.microsoft.com/office/drawing/2016/5/11/chartex" xmlns:mc="http://schemas.openxmlformats.org/markup-compatibility/2006" xmlns:o="urn:schemas-microsoft-com:office:office" xmlns:r="http://schemas.openxmlformats.org/officeDocument/2006/relationships" xmlns:m="http://schemas.openxmlformats.org/officeDocument/2006/math" xmlns:v="urn:schemas-microsoft-com:vml" xmlns:wp14="http://schemas.microsoft.com/office/word/2010/wordprocessingDrawing" xmlns:wp="http://schemas.openxmlformats.org/drawingml/2006/wordprocessingDrawing" xmlns:w10="urn:schemas-microsoft-com:office:word" xmlns:w="http://schemas.openxmlformats.org/wordprocessingml/2006/main" xmlns:w14="http://schemas.microsoft.com/office/word/2010/wordml" xmlns:w15="http://schemas.microsoft.com/office/word/2012/wordml" xmlns:w16se="http://schemas.microsoft.com/office/word/2015/wordml/symex" xmlns:wpg="http://schemas.microsoft.com/office/word/2010/wordprocessingGroup" xmlns:wpi="http://schemas.microsoft.com/office/word/2010/wordprocessingInk" xmlns:wne="http://schemas.microsoft.com/office/word/2006/wordml" xmlns:wps="http://schemas.microsoft.com/office/word/2010/wordprocessingShape" mc:Ignorable="w14 w15 w16se wp14">
+<w:endnotes xmlns:wpc="http://schemas.microsoft.com/office/word/2010/wordprocessingCanvas" xmlns:mo="http://schemas.microsoft.com/office/mac/office/2008/main" xmlns:mc="http://schemas.openxmlformats.org/markup-compatibility/2006" xmlns:mv="urn:schemas-microsoft-com:mac:vml" xmlns:o="urn:schemas-microsoft-com:office:office" xmlns:r="http://schemas.openxmlformats.org/officeDocument/2006/relationships" xmlns:m="http://schemas.openxmlformats.org/officeDocument/2006/math" xmlns:v="urn:schemas-microsoft-com:vml" xmlns:wp14="http://schemas.microsoft.com/office/word/2010/wordprocessingDrawing" xmlns:wp="http://schemas.openxmlformats.org/drawingml/2006/wordprocessingDrawing" xmlns:w10="urn:schemas-microsoft-com:office:word" xmlns:w="http://schemas.openxmlformats.org/wordprocessingml/2006/main" xmlns:w14="http://schemas.microsoft.com/office/word/2010/wordml" xmlns:w15="http://schemas.microsoft.com/office/word/2012/wordml" xmlns:wpg="http://schemas.microsoft.com/office/word/2010/wordprocessingGroup" xmlns:wpi="http://schemas.microsoft.com/office/word/2010/wordprocessingInk" xmlns:wne="http://schemas.microsoft.com/office/word/2006/wordml" xmlns:wps="http://schemas.microsoft.com/office/word/2010/wordprocessingShape" mc:Ignorable="w14 w15 wp14">
   <w:endnote w:type="separator" w:id="-1">
     <w:p>
       <w:r>
@@ -6120,7 +6304,7 @@
 </file>
 
 <file path=word/footer1.xml><?xml version="1.0" encoding="utf-8"?>
-<w:ftr xmlns:wpc="http://schemas.microsoft.com/office/word/2010/wordprocessingCanvas" xmlns:cx="http://schemas.microsoft.com/office/drawing/2014/chartex" xmlns:cx1="http://schemas.microsoft.com/office/drawing/2015/9/8/chartex" xmlns:cx2="http://schemas.microsoft.com/office/drawing/2015/10/21/chartex" xmlns:cx3="http://schemas.microsoft.com/office/drawing/2016/5/9/chartex" xmlns:cx4="http://schemas.microsoft.com/office/drawing/2016/5/10/chartex" xmlns:cx5="http://schemas.microsoft.com/office/drawing/2016/5/11/chartex" xmlns:mc="http://schemas.openxmlformats.org/markup-compatibility/2006" xmlns:o="urn:schemas-microsoft-com:office:office" xmlns:r="http://schemas.openxmlformats.org/officeDocument/2006/relationships" xmlns:m="http://schemas.openxmlformats.org/officeDocument/2006/math" xmlns:v="urn:schemas-microsoft-com:vml" xmlns:wp14="http://schemas.microsoft.com/office/word/2010/wordprocessingDrawing" xmlns:wp="http://schemas.openxmlformats.org/drawingml/2006/wordprocessingDrawing" xmlns:w10="urn:schemas-microsoft-com:office:word" xmlns:w="http://schemas.openxmlformats.org/wordprocessingml/2006/main" xmlns:w14="http://schemas.microsoft.com/office/word/2010/wordml" xmlns:w15="http://schemas.microsoft.com/office/word/2012/wordml" xmlns:w16se="http://schemas.microsoft.com/office/word/2015/wordml/symex" xmlns:wpg="http://schemas.microsoft.com/office/word/2010/wordprocessingGroup" xmlns:wpi="http://schemas.microsoft.com/office/word/2010/wordprocessingInk" xmlns:wne="http://schemas.microsoft.com/office/word/2006/wordml" xmlns:wps="http://schemas.microsoft.com/office/word/2010/wordprocessingShape" mc:Ignorable="w14 w15 w16se wp14">
+<w:ftr xmlns:wpc="http://schemas.microsoft.com/office/word/2010/wordprocessingCanvas" xmlns:mo="http://schemas.microsoft.com/office/mac/office/2008/main" xmlns:mc="http://schemas.openxmlformats.org/markup-compatibility/2006" xmlns:mv="urn:schemas-microsoft-com:mac:vml" xmlns:o="urn:schemas-microsoft-com:office:office" xmlns:r="http://schemas.openxmlformats.org/officeDocument/2006/relationships" xmlns:m="http://schemas.openxmlformats.org/officeDocument/2006/math" xmlns:v="urn:schemas-microsoft-com:vml" xmlns:wp14="http://schemas.microsoft.com/office/word/2010/wordprocessingDrawing" xmlns:wp="http://schemas.openxmlformats.org/drawingml/2006/wordprocessingDrawing" xmlns:w10="urn:schemas-microsoft-com:office:word" xmlns:w="http://schemas.openxmlformats.org/wordprocessingml/2006/main" xmlns:w14="http://schemas.microsoft.com/office/word/2010/wordml" xmlns:w15="http://schemas.microsoft.com/office/word/2012/wordml" xmlns:wpg="http://schemas.microsoft.com/office/word/2010/wordprocessingGroup" xmlns:wpi="http://schemas.microsoft.com/office/word/2010/wordprocessingInk" xmlns:wne="http://schemas.microsoft.com/office/word/2006/wordml" xmlns:wps="http://schemas.microsoft.com/office/word/2010/wordprocessingShape" mc:Ignorable="w14 w15 wp14">
   <w:sdt>
     <w:sdtPr>
       <w:id w:val="-575674219"/>
@@ -6166,7 +6350,7 @@
 </file>
 
 <file path=word/footnotes.xml><?xml version="1.0" encoding="utf-8"?>
-<w:footnotes xmlns:wpc="http://schemas.microsoft.com/office/word/2010/wordprocessingCanvas" xmlns:cx="http://schemas.microsoft.com/office/drawing/2014/chartex" xmlns:cx1="http://schemas.microsoft.com/office/drawing/2015/9/8/chartex" xmlns:cx2="http://schemas.microsoft.com/office/drawing/2015/10/21/chartex" xmlns:cx3="http://schemas.microsoft.com/office/drawing/2016/5/9/chartex" xmlns:cx4="http://schemas.microsoft.com/office/drawing/2016/5/10/chartex" xmlns:cx5="http://schemas.microsoft.com/office/drawing/2016/5/11/chartex" xmlns:mc="http://schemas.openxmlformats.org/markup-compatibility/2006" xmlns:o="urn:schemas-microsoft-com:office:office" xmlns:r="http://schemas.openxmlformats.org/officeDocument/2006/relationships" xmlns:m="http://schemas.openxmlformats.org/officeDocument/2006/math" xmlns:v="urn:schemas-microsoft-com:vml" xmlns:wp14="http://schemas.microsoft.com/office/word/2010/wordprocessingDrawing" xmlns:wp="http://schemas.openxmlformats.org/drawingml/2006/wordprocessingDrawing" xmlns:w10="urn:schemas-microsoft-com:office:word" xmlns:w="http://schemas.openxmlformats.org/wordprocessingml/2006/main" xmlns:w14="http://schemas.microsoft.com/office/word/2010/wordml" xmlns:w15="http://schemas.microsoft.com/office/word/2012/wordml" xmlns:w16se="http://schemas.microsoft.com/office/word/2015/wordml/symex" xmlns:wpg="http://schemas.microsoft.com/office/word/2010/wordprocessingGroup" xmlns:wpi="http://schemas.microsoft.com/office/word/2010/wordprocessingInk" xmlns:wne="http://schemas.microsoft.com/office/word/2006/wordml" xmlns:wps="http://schemas.microsoft.com/office/word/2010/wordprocessingShape" mc:Ignorable="w14 w15 w16se wp14">
+<w:footnotes xmlns:wpc="http://schemas.microsoft.com/office/word/2010/wordprocessingCanvas" xmlns:mo="http://schemas.microsoft.com/office/mac/office/2008/main" xmlns:mc="http://schemas.openxmlformats.org/markup-compatibility/2006" xmlns:mv="urn:schemas-microsoft-com:mac:vml" xmlns:o="urn:schemas-microsoft-com:office:office" xmlns:r="http://schemas.openxmlformats.org/officeDocument/2006/relationships" xmlns:m="http://schemas.openxmlformats.org/officeDocument/2006/math" xmlns:v="urn:schemas-microsoft-com:vml" xmlns:wp14="http://schemas.microsoft.com/office/word/2010/wordprocessingDrawing" xmlns:wp="http://schemas.openxmlformats.org/drawingml/2006/wordprocessingDrawing" xmlns:w10="urn:schemas-microsoft-com:office:word" xmlns:w="http://schemas.openxmlformats.org/wordprocessingml/2006/main" xmlns:w14="http://schemas.microsoft.com/office/word/2010/wordml" xmlns:w15="http://schemas.microsoft.com/office/word/2012/wordml" xmlns:wpg="http://schemas.microsoft.com/office/word/2010/wordprocessingGroup" xmlns:wpi="http://schemas.microsoft.com/office/word/2010/wordprocessingInk" xmlns:wne="http://schemas.microsoft.com/office/word/2006/wordml" xmlns:wps="http://schemas.microsoft.com/office/word/2010/wordprocessingShape" mc:Ignorable="w14 w15 wp14">
   <w:footnote w:type="separator" w:id="-1">
     <w:p>
       <w:r>
@@ -6185,7 +6369,7 @@
 </file>
 
 <file path=word/people.xml><?xml version="1.0" encoding="utf-8"?>
-<w15:people xmlns:wpc="http://schemas.microsoft.com/office/word/2010/wordprocessingCanvas" xmlns:cx="http://schemas.microsoft.com/office/drawing/2014/chartex" xmlns:cx1="http://schemas.microsoft.com/office/drawing/2015/9/8/chartex" xmlns:cx2="http://schemas.microsoft.com/office/drawing/2015/10/21/chartex" xmlns:cx3="http://schemas.microsoft.com/office/drawing/2016/5/9/chartex" xmlns:cx4="http://schemas.microsoft.com/office/drawing/2016/5/10/chartex" xmlns:cx5="http://schemas.microsoft.com/office/drawing/2016/5/11/chartex" xmlns:mc="http://schemas.openxmlformats.org/markup-compatibility/2006" xmlns:o="urn:schemas-microsoft-com:office:office" xmlns:r="http://schemas.openxmlformats.org/officeDocument/2006/relationships" xmlns:m="http://schemas.openxmlformats.org/officeDocument/2006/math" xmlns:v="urn:schemas-microsoft-com:vml" xmlns:wp14="http://schemas.microsoft.com/office/word/2010/wordprocessingDrawing" xmlns:wp="http://schemas.openxmlformats.org/drawingml/2006/wordprocessingDrawing" xmlns:w10="urn:schemas-microsoft-com:office:word" xmlns:w="http://schemas.openxmlformats.org/wordprocessingml/2006/main" xmlns:w14="http://schemas.microsoft.com/office/word/2010/wordml" xmlns:w15="http://schemas.microsoft.com/office/word/2012/wordml" xmlns:w16se="http://schemas.microsoft.com/office/word/2015/wordml/symex" xmlns:wpg="http://schemas.microsoft.com/office/word/2010/wordprocessingGroup" xmlns:wpi="http://schemas.microsoft.com/office/word/2010/wordprocessingInk" xmlns:wne="http://schemas.microsoft.com/office/word/2006/wordml" xmlns:wps="http://schemas.microsoft.com/office/word/2010/wordprocessingShape" mc:Ignorable="w14 w15 w16se wp14">
+<w15:people xmlns:wpc="http://schemas.microsoft.com/office/word/2010/wordprocessingCanvas" xmlns:mo="http://schemas.microsoft.com/office/mac/office/2008/main" xmlns:mc="http://schemas.openxmlformats.org/markup-compatibility/2006" xmlns:mv="urn:schemas-microsoft-com:mac:vml" xmlns:o="urn:schemas-microsoft-com:office:office" xmlns:r="http://schemas.openxmlformats.org/officeDocument/2006/relationships" xmlns:m="http://schemas.openxmlformats.org/officeDocument/2006/math" xmlns:v="urn:schemas-microsoft-com:vml" xmlns:wp14="http://schemas.microsoft.com/office/word/2010/wordprocessingDrawing" xmlns:wp="http://schemas.openxmlformats.org/drawingml/2006/wordprocessingDrawing" xmlns:w10="urn:schemas-microsoft-com:office:word" xmlns:w="http://schemas.openxmlformats.org/wordprocessingml/2006/main" xmlns:w14="http://schemas.microsoft.com/office/word/2010/wordml" xmlns:w15="http://schemas.microsoft.com/office/word/2012/wordml" xmlns:wpg="http://schemas.microsoft.com/office/word/2010/wordprocessingGroup" xmlns:wpi="http://schemas.microsoft.com/office/word/2010/wordprocessingInk" xmlns:wne="http://schemas.microsoft.com/office/word/2006/wordml" xmlns:wps="http://schemas.microsoft.com/office/word/2010/wordprocessingShape" mc:Ignorable="w14 w15 wp14">
   <w15:person w15:author="Jeroen van der Burgt">
     <w15:presenceInfo w15:providerId="Windows Live" w15:userId="38ae3c00ffce3067"/>
   </w15:person>
@@ -6193,7 +6377,7 @@
 </file>
 
 <file path=word/styles.xml><?xml version="1.0" encoding="utf-8"?>
-<w:styles xmlns:mc="http://schemas.openxmlformats.org/markup-compatibility/2006" xmlns:r="http://schemas.openxmlformats.org/officeDocument/2006/relationships" xmlns:w="http://schemas.openxmlformats.org/wordprocessingml/2006/main" xmlns:w14="http://schemas.microsoft.com/office/word/2010/wordml" xmlns:w15="http://schemas.microsoft.com/office/word/2012/wordml" xmlns:w16se="http://schemas.microsoft.com/office/word/2015/wordml/symex" mc:Ignorable="w14 w15 w16se">
+<w:styles xmlns:mc="http://schemas.openxmlformats.org/markup-compatibility/2006" xmlns:r="http://schemas.openxmlformats.org/officeDocument/2006/relationships" xmlns:w="http://schemas.openxmlformats.org/wordprocessingml/2006/main" xmlns:w14="http://schemas.microsoft.com/office/word/2010/wordml" xmlns:w15="http://schemas.microsoft.com/office/word/2012/wordml" mc:Ignorable="w14 w15">
   <w:docDefaults>
     <w:rPrDefault>
       <w:rPr>
@@ -6205,7 +6389,7 @@
     </w:rPrDefault>
     <w:pPrDefault/>
   </w:docDefaults>
-  <w:latentStyles w:defLockedState="0" w:defUIPriority="99" w:defSemiHidden="0" w:defUnhideWhenUsed="0" w:defQFormat="0" w:count="374">
+  <w:latentStyles w:defLockedState="0" w:defUIPriority="99" w:defSemiHidden="0" w:defUnhideWhenUsed="0" w:defQFormat="0" w:count="380">
     <w:lsdException w:name="Normal" w:uiPriority="0" w:qFormat="1"/>
     <w:lsdException w:name="heading 1" w:uiPriority="9" w:qFormat="1"/>
     <w:lsdException w:name="heading 2" w:semiHidden="1" w:uiPriority="9" w:unhideWhenUsed="1" w:qFormat="1"/>
@@ -6586,7 +6770,7 @@
     <w:name w:val="heading 1"/>
     <w:basedOn w:val="Standaard"/>
     <w:next w:val="Standaard"/>
-    <w:link w:val="Kop1Char"/>
+    <w:link w:val="Kop1Teken"/>
     <w:uiPriority w:val="9"/>
     <w:qFormat/>
     <w:rsid w:val="00113EC4"/>
@@ -6607,7 +6791,7 @@
     <w:name w:val="heading 2"/>
     <w:basedOn w:val="Standaard"/>
     <w:next w:val="Standaard"/>
-    <w:link w:val="Kop2Char"/>
+    <w:link w:val="Kop2Teken"/>
     <w:uiPriority w:val="9"/>
     <w:unhideWhenUsed/>
     <w:qFormat/>
@@ -6629,7 +6813,7 @@
     <w:name w:val="heading 3"/>
     <w:basedOn w:val="Standaard"/>
     <w:next w:val="Standaard"/>
-    <w:link w:val="Kop3Char"/>
+    <w:link w:val="Kop3Teken"/>
     <w:uiPriority w:val="9"/>
     <w:unhideWhenUsed/>
     <w:qFormat/>
@@ -6676,7 +6860,7 @@
     <w:name w:val="Title"/>
     <w:basedOn w:val="Standaard"/>
     <w:next w:val="Standaard"/>
-    <w:link w:val="TitelChar"/>
+    <w:link w:val="TitelTeken"/>
     <w:uiPriority w:val="10"/>
     <w:qFormat/>
     <w:rsid w:val="008B7471"/>
@@ -6691,8 +6875,8 @@
       <w:szCs w:val="56"/>
     </w:rPr>
   </w:style>
-  <w:style w:type="character" w:customStyle="1" w:styleId="TitelChar">
-    <w:name w:val="Titel Char"/>
+  <w:style w:type="character" w:customStyle="1" w:styleId="TitelTeken">
+    <w:name w:val="Titel Teken"/>
     <w:basedOn w:val="Standaardalinea-lettertype"/>
     <w:link w:val="Titel"/>
     <w:uiPriority w:val="10"/>
@@ -6726,7 +6910,7 @@
   <w:style w:type="paragraph" w:styleId="Tekstopmerking">
     <w:name w:val="annotation text"/>
     <w:basedOn w:val="Standaard"/>
-    <w:link w:val="TekstopmerkingChar"/>
+    <w:link w:val="TekstopmerkingTeken"/>
     <w:uiPriority w:val="99"/>
     <w:semiHidden/>
     <w:unhideWhenUsed/>
@@ -6736,8 +6920,8 @@
       <w:szCs w:val="20"/>
     </w:rPr>
   </w:style>
-  <w:style w:type="character" w:customStyle="1" w:styleId="TekstopmerkingChar">
-    <w:name w:val="Tekst opmerking Char"/>
+  <w:style w:type="character" w:customStyle="1" w:styleId="TekstopmerkingTeken">
+    <w:name w:val="Tekst opmerking Teken"/>
     <w:basedOn w:val="Standaardalinea-lettertype"/>
     <w:link w:val="Tekstopmerking"/>
     <w:uiPriority w:val="99"/>
@@ -6752,7 +6936,7 @@
     <w:name w:val="annotation subject"/>
     <w:basedOn w:val="Tekstopmerking"/>
     <w:next w:val="Tekstopmerking"/>
-    <w:link w:val="OnderwerpvanopmerkingChar"/>
+    <w:link w:val="OnderwerpvanopmerkingTeken"/>
     <w:uiPriority w:val="99"/>
     <w:semiHidden/>
     <w:unhideWhenUsed/>
@@ -6762,9 +6946,9 @@
       <w:bCs/>
     </w:rPr>
   </w:style>
-  <w:style w:type="character" w:customStyle="1" w:styleId="OnderwerpvanopmerkingChar">
-    <w:name w:val="Onderwerp van opmerking Char"/>
-    <w:basedOn w:val="TekstopmerkingChar"/>
+  <w:style w:type="character" w:customStyle="1" w:styleId="OnderwerpvanopmerkingTeken">
+    <w:name w:val="Onderwerp van opmerking Teken"/>
+    <w:basedOn w:val="TekstopmerkingTeken"/>
     <w:link w:val="Onderwerpvanopmerking"/>
     <w:uiPriority w:val="99"/>
     <w:semiHidden/>
@@ -6779,7 +6963,7 @@
   <w:style w:type="paragraph" w:styleId="Ballontekst">
     <w:name w:val="Balloon Text"/>
     <w:basedOn w:val="Standaard"/>
-    <w:link w:val="BallontekstChar"/>
+    <w:link w:val="BallontekstTeken"/>
     <w:uiPriority w:val="99"/>
     <w:semiHidden/>
     <w:unhideWhenUsed/>
@@ -6790,8 +6974,8 @@
       <w:szCs w:val="18"/>
     </w:rPr>
   </w:style>
-  <w:style w:type="character" w:customStyle="1" w:styleId="BallontekstChar">
-    <w:name w:val="Ballontekst Char"/>
+  <w:style w:type="character" w:customStyle="1" w:styleId="BallontekstTeken">
+    <w:name w:val="Ballontekst Teken"/>
     <w:basedOn w:val="Standaardalinea-lettertype"/>
     <w:link w:val="Ballontekst"/>
     <w:uiPriority w:val="99"/>
@@ -6803,8 +6987,8 @@
       <w:szCs w:val="18"/>
     </w:rPr>
   </w:style>
-  <w:style w:type="character" w:customStyle="1" w:styleId="Kop1Char">
-    <w:name w:val="Kop 1 Char"/>
+  <w:style w:type="character" w:customStyle="1" w:styleId="Kop1Teken">
+    <w:name w:val="Kop 1 Teken"/>
     <w:basedOn w:val="Standaardalinea-lettertype"/>
     <w:link w:val="Kop1"/>
     <w:uiPriority w:val="9"/>
@@ -6832,8 +7016,8 @@
       <w:lang w:eastAsia="nl-NL"/>
     </w:rPr>
   </w:style>
-  <w:style w:type="character" w:customStyle="1" w:styleId="Kop2Char">
-    <w:name w:val="Kop 2 Char"/>
+  <w:style w:type="character" w:customStyle="1" w:styleId="Kop2Teken">
+    <w:name w:val="Kop 2 Teken"/>
     <w:basedOn w:val="Standaardalinea-lettertype"/>
     <w:link w:val="Kop2"/>
     <w:uiPriority w:val="9"/>
@@ -6855,6 +7039,7 @@
       <w:lang w:eastAsia="nl-NL"/>
     </w:rPr>
     <w:tblPr>
+      <w:tblInd w:w="0" w:type="dxa"/>
       <w:tblBorders>
         <w:top w:val="single" w:sz="4" w:space="0" w:color="auto"/>
         <w:left w:val="single" w:sz="4" w:space="0" w:color="auto"/>
@@ -6863,6 +7048,12 @@
         <w:insideH w:val="single" w:sz="4" w:space="0" w:color="auto"/>
         <w:insideV w:val="single" w:sz="4" w:space="0" w:color="auto"/>
       </w:tblBorders>
+      <w:tblCellMar>
+        <w:top w:w="0" w:type="dxa"/>
+        <w:left w:w="108" w:type="dxa"/>
+        <w:bottom w:w="0" w:type="dxa"/>
+        <w:right w:w="108" w:type="dxa"/>
+      </w:tblCellMar>
     </w:tblPr>
   </w:style>
   <w:style w:type="character" w:styleId="Hyperlink">
@@ -6904,7 +7095,7 @@
   <w:style w:type="paragraph" w:styleId="Koptekst">
     <w:name w:val="header"/>
     <w:basedOn w:val="Standaard"/>
-    <w:link w:val="KoptekstChar"/>
+    <w:link w:val="KoptekstTeken"/>
     <w:uiPriority w:val="99"/>
     <w:unhideWhenUsed/>
     <w:rsid w:val="0021114A"/>
@@ -6915,8 +7106,8 @@
       </w:tabs>
     </w:pPr>
   </w:style>
-  <w:style w:type="character" w:customStyle="1" w:styleId="KoptekstChar">
-    <w:name w:val="Koptekst Char"/>
+  <w:style w:type="character" w:customStyle="1" w:styleId="KoptekstTeken">
+    <w:name w:val="Koptekst Teken"/>
     <w:basedOn w:val="Standaardalinea-lettertype"/>
     <w:link w:val="Koptekst"/>
     <w:uiPriority w:val="99"/>
@@ -6925,7 +7116,7 @@
   <w:style w:type="paragraph" w:styleId="Voettekst">
     <w:name w:val="footer"/>
     <w:basedOn w:val="Standaard"/>
-    <w:link w:val="VoettekstChar"/>
+    <w:link w:val="VoettekstTeken"/>
     <w:uiPriority w:val="99"/>
     <w:unhideWhenUsed/>
     <w:rsid w:val="0021114A"/>
@@ -6936,8 +7127,8 @@
       </w:tabs>
     </w:pPr>
   </w:style>
-  <w:style w:type="character" w:customStyle="1" w:styleId="VoettekstChar">
-    <w:name w:val="Voettekst Char"/>
+  <w:style w:type="character" w:customStyle="1" w:styleId="VoettekstTeken">
+    <w:name w:val="Voettekst Teken"/>
     <w:basedOn w:val="Standaardalinea-lettertype"/>
     <w:link w:val="Voettekst"/>
     <w:uiPriority w:val="99"/>
@@ -6958,7 +7149,7 @@
   <w:style w:type="paragraph" w:styleId="HTML-voorafopgemaakt">
     <w:name w:val="HTML Preformatted"/>
     <w:basedOn w:val="Standaard"/>
-    <w:link w:val="HTML-voorafopgemaaktChar"/>
+    <w:link w:val="HTML-voorafopgemaaktTeken"/>
     <w:uiPriority w:val="99"/>
     <w:semiHidden/>
     <w:unhideWhenUsed/>
@@ -6990,8 +7181,8 @@
       <w:lang w:eastAsia="nl-NL"/>
     </w:rPr>
   </w:style>
-  <w:style w:type="character" w:customStyle="1" w:styleId="HTML-voorafopgemaaktChar">
-    <w:name w:val="HTML - vooraf opgemaakt Char"/>
+  <w:style w:type="character" w:customStyle="1" w:styleId="HTML-voorafopgemaaktTeken">
+    <w:name w:val="HTML - vooraf opgemaakt Teken"/>
     <w:basedOn w:val="Standaardalinea-lettertype"/>
     <w:link w:val="HTML-voorafopgemaakt"/>
     <w:uiPriority w:val="99"/>
@@ -7004,8 +7195,8 @@
       <w:lang w:eastAsia="nl-NL"/>
     </w:rPr>
   </w:style>
-  <w:style w:type="character" w:customStyle="1" w:styleId="Kop3Char">
-    <w:name w:val="Kop 3 Char"/>
+  <w:style w:type="character" w:customStyle="1" w:styleId="Kop3Teken">
+    <w:name w:val="Kop 3 Teken"/>
     <w:basedOn w:val="Standaardalinea-lettertype"/>
     <w:link w:val="Kop3"/>
     <w:uiPriority w:val="9"/>
@@ -7284,7 +7475,7 @@
 </file>
 
 <file path=customXml/itemProps1.xml><?xml version="1.0" encoding="utf-8"?>
-<ds:datastoreItem xmlns:ds="http://schemas.openxmlformats.org/officeDocument/2006/customXml" ds:itemID="{717BA098-AA8A-4468-A5B1-EA6D3D3C83BD}">
+<ds:datastoreItem xmlns:ds="http://schemas.openxmlformats.org/officeDocument/2006/customXml" ds:itemID="{55731E8E-BE0E-7B44-A196-90EECBD5BA6D}">
   <ds:schemaRefs>
     <ds:schemaRef ds:uri="http://schemas.openxmlformats.org/officeDocument/2006/bibliography"/>
   </ds:schemaRefs>

--- a/documentatie/Documenten/eindverslag.docx
+++ b/documentatie/Documenten/eindverslag.docx
@@ -80,9 +80,9 @@
           <w:lang w:eastAsia="nl-NL"/>
         </w:rPr>
         <w:drawing>
-          <wp:inline distT="0" distB="0" distL="0" distR="0" wp14:anchorId="56B0A803" wp14:editId="6FD07C46">
+          <wp:inline distT="0" distB="0" distL="0" distR="0" wp14:anchorId="56B0A803" wp14:editId="7F948BED">
             <wp:extent cx="5429250" cy="3393281"/>
-            <wp:effectExtent l="114300" t="114300" r="114300" b="112395"/>
+            <wp:effectExtent l="25400" t="25400" r="31750" b="36195"/>
             <wp:docPr id="1" name="Afbeelding 1"/>
             <wp:cNvGraphicFramePr>
               <a:graphicFrameLocks xmlns:a="http://schemas.openxmlformats.org/drawingml/2006/main" noChangeAspect="1"/>
@@ -117,16 +117,14 @@
                       <a:avLst/>
                     </a:prstGeom>
                     <a:noFill/>
-                    <a:ln>
-                      <a:noFill/>
+                    <a:ln w="9525">
+                      <a:solidFill>
+                        <a:schemeClr val="bg1">
+                          <a:lumMod val="75000"/>
+                        </a:schemeClr>
+                      </a:solidFill>
                     </a:ln>
-                    <a:effectLst>
-                      <a:outerShdw blurRad="63500" sx="102000" sy="102000" algn="ctr" rotWithShape="0">
-                        <a:prstClr val="black">
-                          <a:alpha val="40000"/>
-                        </a:prstClr>
-                      </a:outerShdw>
-                    </a:effectLst>
+                    <a:effectLst/>
                   </pic:spPr>
                 </pic:pic>
               </a:graphicData>
@@ -233,7 +231,15 @@
         <w:jc w:val="right"/>
       </w:pPr>
       <w:r>
-        <w:t xml:space="preserve">Namen groepsleden: Diederik Schouten, Harry van Kuik, Jeroen van der Burgt, </w:t>
+        <w:t xml:space="preserve">Namen groepsleden: Diederik Schouten, Harry van Kuik, Jeroen van der </w:t>
+      </w:r>
+      <w:proofErr w:type="spellStart"/>
+      <w:r>
+        <w:t>Burgt</w:t>
+      </w:r>
+      <w:proofErr w:type="spellEnd"/>
+      <w:r>
+        <w:t xml:space="preserve">, </w:t>
       </w:r>
     </w:p>
     <w:p>
@@ -1550,6 +1556,9 @@
       <w:r>
         <w:t>Op 25-10-2016 zijn wij, Diederik, Vince, Jeroen, Harry en Wouter, begonnen met ons eerste project voor Programming. Hierbij hebben wij gekozen voor het onderdeel NS-fietsenstalling. Als uitdaging hebben we om nieuwe technieken te gaan ontdekken en beter leren met elkaar samen te werken. Als team hebben wij er vertrouwen in dat het project</w:t>
       </w:r>
+      <w:r>
+        <w:t xml:space="preserve"> interessant en succesvol zal zijn.</w:t>
+      </w:r>
     </w:p>
     <w:p>
       <w:pPr>
@@ -2216,8 +2225,13 @@
               <w:pStyle w:val="Geenafstand"/>
             </w:pPr>
             <w:r>
-              <w:t>Jeroen van der Burgt</w:t>
-            </w:r>
+              <w:t xml:space="preserve">Jeroen van der </w:t>
+            </w:r>
+            <w:proofErr w:type="spellStart"/>
+            <w:r>
+              <w:t>Burgt</w:t>
+            </w:r>
+            <w:proofErr w:type="spellEnd"/>
           </w:p>
           <w:p>
             <w:pPr>
@@ -2297,8 +2311,13 @@
               <w:pStyle w:val="Geenafstand"/>
             </w:pPr>
             <w:r>
-              <w:t>Jeroen van der Burgt</w:t>
-            </w:r>
+              <w:t xml:space="preserve">Jeroen van der </w:t>
+            </w:r>
+            <w:proofErr w:type="spellStart"/>
+            <w:r>
+              <w:t>Burgt</w:t>
+            </w:r>
+            <w:proofErr w:type="spellEnd"/>
           </w:p>
           <w:p>
             <w:pPr>
@@ -2341,7 +2360,15 @@
         <w:t xml:space="preserve">hebben ook al meer ervaring met programmeren dus dat zijn de analisten. </w:t>
       </w:r>
       <w:r>
-        <w:t>Wouter van Eden en Jeroen van der Burgt hebben minder ervaring dan de anderen dus is het vanwege de korte duur van het project verstandig om andere mensen te laten programmeren.</w:t>
+        <w:t xml:space="preserve">Wouter van Eden en Jeroen van der </w:t>
+      </w:r>
+      <w:proofErr w:type="spellStart"/>
+      <w:r>
+        <w:t>Burgt</w:t>
+      </w:r>
+      <w:proofErr w:type="spellEnd"/>
+      <w:r>
+        <w:t xml:space="preserve"> hebben minder ervaring dan de anderen dus is het vanwege de korte duur van het project verstandig om andere mensen te laten programmeren.</w:t>
       </w:r>
     </w:p>
     <w:p/>
@@ -2397,7 +2424,12 @@
         <w:t xml:space="preserve"> te vinden die </w:t>
       </w:r>
       <w:r>
-        <w:t xml:space="preserve">gemaakt zijn in het </w:t>
+        <w:t>gemaakt zijn</w:t>
+      </w:r>
+      <w:bookmarkStart w:id="7" w:name="_GoBack"/>
+      <w:bookmarkEnd w:id="7"/>
+      <w:r>
+        <w:t xml:space="preserve"> in het </w:t>
       </w:r>
       <w:r>
         <w:t>opgegeven</w:t>
@@ -2405,22 +2437,21 @@
       <w:r>
         <w:t xml:space="preserve"> format.</w:t>
       </w:r>
-    </w:p>
-    <w:p>
-      <w:r>
-        <w:br w:type="page"/>
-      </w:r>
+      <w:bookmarkStart w:id="8" w:name="_Toc465431037"/>
+    </w:p>
+    <w:p>
+      <w:pPr>
+        <w:pStyle w:val="Geenafstand"/>
+      </w:pPr>
     </w:p>
     <w:p>
       <w:pPr>
         <w:pStyle w:val="Kop2"/>
       </w:pPr>
-      <w:bookmarkStart w:id="7" w:name="_Toc465431037"/>
-      <w:r>
-        <w:lastRenderedPageBreak/>
+      <w:r>
         <w:t>Functie flowchart</w:t>
       </w:r>
-      <w:bookmarkEnd w:id="7"/>
+      <w:bookmarkEnd w:id="8"/>
     </w:p>
     <w:p/>
     <w:p>
@@ -2508,11 +2539,11 @@
       <w:pPr>
         <w:pStyle w:val="Kop2"/>
       </w:pPr>
-      <w:bookmarkStart w:id="8" w:name="_Toc465431038"/>
+      <w:bookmarkStart w:id="9" w:name="_Toc465431038"/>
       <w:r>
         <w:t>Registratie functie</w:t>
       </w:r>
-      <w:bookmarkEnd w:id="8"/>
+      <w:bookmarkEnd w:id="9"/>
     </w:p>
     <w:p/>
     <w:p>
@@ -2892,11 +2923,11 @@
         <w:t xml:space="preserve">(mail)) </w:t>
       </w:r>
       <w:r>
-        <w:t xml:space="preserve">die nagaat of het opgegeven adres niet al in de tabel staat om zo duplicaten tegen te gaan. Hierna wordt het opgegeven telefoonnummer nog gecontroleerd op correctheid. Als dit niet het geval en de overige invoer ook goed is wordt de registratie uitgevoerd met Query B. De gebruiker krijgt nog een mededeling van succes en de functie rond de transactie af. Mocht het echter zo zijn dat er een email </w:t>
+        <w:t xml:space="preserve">die nagaat of het opgegeven adres niet al in de </w:t>
       </w:r>
       <w:r>
         <w:lastRenderedPageBreak/>
-        <w:t xml:space="preserve">duplicaat in de tabel bestaat of er is elders iets verkeerd ingevuld dan worden er foutmeldingen doorgegeven en breekt de functie de databasetransactie af. </w:t>
+        <w:t xml:space="preserve">tabel staat om zo duplicaten tegen te gaan. Hierna wordt het opgegeven telefoonnummer nog gecontroleerd op correctheid. Als dit niet het geval en de overige invoer ook goed is wordt de registratie uitgevoerd met Query B. De gebruiker krijgt nog een mededeling van succes en de functie rond de transactie af. Mocht het echter zo zijn dat er een email duplicaat in de tabel bestaat of er is elders iets verkeerd ingevuld dan worden er foutmeldingen doorgegeven en breekt de functie de databasetransactie af. </w:t>
       </w:r>
     </w:p>
     <w:p/>
@@ -2904,11 +2935,11 @@
       <w:pPr>
         <w:pStyle w:val="Kop2"/>
       </w:pPr>
-      <w:bookmarkStart w:id="9" w:name="_Toc465431039"/>
+      <w:bookmarkStart w:id="10" w:name="_Toc465431039"/>
       <w:r>
         <w:t>Fiets ophalen functie</w:t>
       </w:r>
-      <w:bookmarkEnd w:id="9"/>
+      <w:bookmarkEnd w:id="10"/>
     </w:p>
     <w:p/>
     <w:p>
@@ -3292,12 +3323,12 @@
       <w:pPr>
         <w:pStyle w:val="Kop2"/>
       </w:pPr>
-      <w:bookmarkStart w:id="10" w:name="_Toc465431040"/>
+      <w:bookmarkStart w:id="11" w:name="_Toc465431040"/>
       <w:r>
         <w:lastRenderedPageBreak/>
         <w:t>Persoonlijke info functie</w:t>
       </w:r>
-      <w:bookmarkEnd w:id="10"/>
+      <w:bookmarkEnd w:id="11"/>
     </w:p>
     <w:p/>
     <w:p>
@@ -3398,11 +3429,11 @@
       <w:pPr>
         <w:pStyle w:val="Kop2"/>
       </w:pPr>
-      <w:bookmarkStart w:id="11" w:name="_Toc465431041"/>
+      <w:bookmarkStart w:id="12" w:name="_Toc465431041"/>
       <w:r>
         <w:t>Info opvragen functie</w:t>
       </w:r>
-      <w:bookmarkEnd w:id="11"/>
+      <w:bookmarkEnd w:id="12"/>
       <w:r>
         <w:t xml:space="preserve"> </w:t>
       </w:r>
@@ -3489,12 +3520,12 @@
       <w:pPr>
         <w:pStyle w:val="Kop2"/>
       </w:pPr>
-      <w:bookmarkStart w:id="12" w:name="_Toc465431042"/>
+      <w:bookmarkStart w:id="13" w:name="_Toc465431042"/>
       <w:r>
         <w:lastRenderedPageBreak/>
         <w:t>Fiets stallen functie</w:t>
       </w:r>
-      <w:bookmarkEnd w:id="12"/>
+      <w:bookmarkEnd w:id="13"/>
     </w:p>
     <w:p/>
     <w:p>
@@ -3649,12 +3680,12 @@
       <w:pPr>
         <w:pStyle w:val="Kop1"/>
       </w:pPr>
-      <w:bookmarkStart w:id="13" w:name="_Toc465431043"/>
+      <w:bookmarkStart w:id="14" w:name="_Toc465431043"/>
       <w:r>
         <w:lastRenderedPageBreak/>
         <w:t>Planning en taakverdeling</w:t>
       </w:r>
-      <w:bookmarkEnd w:id="13"/>
+      <w:bookmarkEnd w:id="14"/>
     </w:p>
     <w:p/>
     <w:p>
@@ -3778,12 +3809,12 @@
       <w:pPr>
         <w:pStyle w:val="Kop1"/>
       </w:pPr>
-      <w:bookmarkStart w:id="14" w:name="_Toc465431044"/>
+      <w:bookmarkStart w:id="15" w:name="_Toc465431044"/>
       <w:r>
         <w:lastRenderedPageBreak/>
         <w:t>Zelfreflectie</w:t>
       </w:r>
-      <w:bookmarkEnd w:id="14"/>
+      <w:bookmarkEnd w:id="15"/>
       <w:r>
         <w:t xml:space="preserve"> </w:t>
       </w:r>
@@ -4612,7 +4643,23 @@
                 <w:sz w:val="18"/>
                 <w:szCs w:val="18"/>
               </w:rPr>
-              <w:t>Ik vind dat ik goed mijn best heb gedaan als teamleider. Het resultaat is een mooie goed werkende app, waar veel aandacht aan is besteed. Wat ik nog aan mijzelf zou verbeteren is om meer uit handen te laten nemen  qua taken omdat ik dat nog wel moeilijk vind.</w:t>
+              <w:t xml:space="preserve">Ik vind dat ik goed mijn best heb gedaan als teamleider. Het resultaat is een mooie goed werkende </w:t>
+            </w:r>
+            <w:proofErr w:type="spellStart"/>
+            <w:r>
+              <w:rPr>
+                <w:sz w:val="18"/>
+                <w:szCs w:val="18"/>
+              </w:rPr>
+              <w:t>app</w:t>
+            </w:r>
+            <w:proofErr w:type="spellEnd"/>
+            <w:r>
+              <w:rPr>
+                <w:sz w:val="18"/>
+                <w:szCs w:val="18"/>
+              </w:rPr>
+              <w:t>, waar veel aandacht aan is besteed. Wat ik nog aan mijzelf zou verbeteren is om meer uit handen te laten nemen  qua taken omdat ik dat nog wel moeilijk vind.</w:t>
             </w:r>
           </w:p>
         </w:tc>
@@ -4844,12 +4891,12 @@
       <w:pPr>
         <w:pStyle w:val="Kop1"/>
       </w:pPr>
-      <w:bookmarkStart w:id="15" w:name="_Toc465431045"/>
+      <w:bookmarkStart w:id="16" w:name="_Toc465431045"/>
       <w:r>
         <w:lastRenderedPageBreak/>
         <w:t>Peer feedback</w:t>
       </w:r>
-      <w:bookmarkEnd w:id="15"/>
+      <w:bookmarkEnd w:id="16"/>
       <w:r>
         <w:t xml:space="preserve"> </w:t>
       </w:r>
@@ -5255,11 +5302,11 @@
       <w:pPr>
         <w:pStyle w:val="Kop1"/>
       </w:pPr>
-      <w:bookmarkStart w:id="16" w:name="_Toc465431046"/>
+      <w:bookmarkStart w:id="17" w:name="_Toc465431046"/>
       <w:r>
         <w:t>Bijdrage aan het project</w:t>
       </w:r>
-      <w:bookmarkEnd w:id="16"/>
+      <w:bookmarkEnd w:id="17"/>
       <w:r>
         <w:t xml:space="preserve"> </w:t>
       </w:r>
@@ -6126,22 +6173,22 @@
       <w:pPr>
         <w:pStyle w:val="Kop1"/>
       </w:pPr>
-      <w:bookmarkStart w:id="17" w:name="_Toc465431047"/>
-      <w:commentRangeStart w:id="18"/>
+      <w:bookmarkStart w:id="18" w:name="_Toc465431047"/>
+      <w:commentRangeStart w:id="19"/>
       <w:r>
         <w:lastRenderedPageBreak/>
         <w:t>Slot</w:t>
       </w:r>
-      <w:commentRangeEnd w:id="18"/>
+      <w:commentRangeEnd w:id="19"/>
       <w:r>
         <w:rPr>
           <w:rStyle w:val="Verwijzingopmerking"/>
           <w:rFonts w:asciiTheme="minorHAnsi" w:eastAsiaTheme="minorHAnsi" w:hAnsiTheme="minorHAnsi" w:cstheme="minorBidi"/>
           <w:color w:val="auto"/>
         </w:rPr>
-        <w:commentReference w:id="18"/>
-      </w:r>
-      <w:bookmarkEnd w:id="17"/>
+        <w:commentReference w:id="19"/>
+      </w:r>
+      <w:bookmarkEnd w:id="18"/>
     </w:p>
     <w:p/>
     <w:p>
@@ -6218,8 +6265,6 @@
       <w:r>
         <w:t xml:space="preserve">Het is een zeer prettige werkervaring geweest en wij zijn gemotiveerd voor het volgend project. </w:t>
       </w:r>
-      <w:bookmarkStart w:id="19" w:name="_GoBack"/>
-      <w:bookmarkEnd w:id="19"/>
     </w:p>
     <w:p>
       <w:pPr>
@@ -6255,7 +6300,7 @@
       </w:r>
     </w:p>
   </w:comment>
-  <w:comment w:id="18" w:author="Jeroen van der Burgt" w:date="2016-10-27T16:01:00Z" w:initials="JvdB">
+  <w:comment w:id="19" w:author="Jeroen van der Burgt" w:date="2016-10-27T16:01:00Z" w:initials="JvdB">
     <w:p>
       <w:pPr>
         <w:pStyle w:val="Tekstopmerking"/>
@@ -6333,7 +6378,7 @@
           <w:rPr>
             <w:noProof/>
           </w:rPr>
-          <w:t>16</w:t>
+          <w:t>2</w:t>
         </w:r>
         <w:r>
           <w:fldChar w:fldCharType="end"/>
@@ -7475,7 +7520,7 @@
 </file>
 
 <file path=customXml/itemProps1.xml><?xml version="1.0" encoding="utf-8"?>
-<ds:datastoreItem xmlns:ds="http://schemas.openxmlformats.org/officeDocument/2006/customXml" ds:itemID="{55731E8E-BE0E-7B44-A196-90EECBD5BA6D}">
+<ds:datastoreItem xmlns:ds="http://schemas.openxmlformats.org/officeDocument/2006/customXml" ds:itemID="{B4E2CCD3-066E-7740-A698-BF45FBE1B057}">
   <ds:schemaRefs>
     <ds:schemaRef ds:uri="http://schemas.openxmlformats.org/officeDocument/2006/bibliography"/>
   </ds:schemaRefs>
